--- a/渔乐生活/受控文档/软件需求规格说明书/PRD2018-G06-用例说明1-41.docx
+++ b/渔乐生活/受控文档/软件需求规格说明书/PRD2018-G06-用例说明1-41.docx
@@ -2081,7 +2081,16 @@
               <w:rPr>
                 <w:rFonts w:hint="eastAsia"/>
               </w:rPr>
-              <w:t>2018年12月22日</w:t>
+              <w:t>2018年12月</w:t>
+            </w:r>
+            <w:r>
+              <w:t>30</w:t>
+            </w:r>
+            <w:r>
+              <w:rPr>
+                <w:rFonts w:hint="eastAsia"/>
+              </w:rPr>
+              <w:t>日</w:t>
             </w:r>
           </w:p>
         </w:tc>
@@ -2218,7 +2227,46 @@
               <w:rPr>
                 <w:rFonts w:hint="eastAsia"/>
               </w:rPr>
-              <w:t>如果地图上没有蓝色地标图样，则点击右边的‘小鱼‘按钮。</w:t>
+              <w:t>如果地图上没有</w:t>
+            </w:r>
+            <w:r>
+              <w:rPr>
+                <w:rFonts w:hint="eastAsia"/>
+              </w:rPr>
+              <w:t>黄色</w:t>
+            </w:r>
+            <w:r>
+              <w:rPr>
+                <w:rFonts w:hint="eastAsia"/>
+              </w:rPr>
+              <w:t>地标图样，则点击右边的</w:t>
+            </w:r>
+            <w:r>
+              <w:rPr>
+                <w:rFonts w:hint="eastAsia"/>
+              </w:rPr>
+              <w:t>‘菜单</w:t>
+            </w:r>
+            <w:r>
+              <w:t>’</w:t>
+            </w:r>
+            <w:r>
+              <w:rPr>
+                <w:rFonts w:hint="eastAsia"/>
+              </w:rPr>
+              <w:t>按钮，</w:t>
+            </w:r>
+            <w:r>
+              <w:t>展开导航栏</w:t>
+            </w:r>
+            <w:r>
+              <w:rPr>
+                <w:rFonts w:hint="eastAsia"/>
+              </w:rPr>
+              <w:t>，点击钓点</w:t>
+            </w:r>
+            <w:r>
+              <w:t>按钮，即可显示附近钓点</w:t>
             </w:r>
           </w:p>
           <w:p>
@@ -2234,7 +2282,19 @@
               <w:rPr>
                 <w:rFonts w:hint="eastAsia"/>
               </w:rPr>
-              <w:t>点击某个蓝色地标则弹出该地标指向的钓点信息和操作导航。</w:t>
+              <w:t>点击某个</w:t>
+            </w:r>
+            <w:r>
+              <w:rPr>
+                <w:rFonts w:hint="eastAsia"/>
+              </w:rPr>
+              <w:t>黄色</w:t>
+            </w:r>
+            <w:r>
+              <w:rPr>
+                <w:rFonts w:hint="eastAsia"/>
+              </w:rPr>
+              <w:t>地标则弹出该地标指向的钓点信息和操作导航。</w:t>
             </w:r>
           </w:p>
         </w:tc>
@@ -2467,7 +2527,13 @@
               <w:rPr>
                 <w:rFonts w:hint="eastAsia"/>
               </w:rPr>
-              <w:t>手机如果未接入Internet无法正常显示钓点信息。</w:t>
+              <w:t>手机如果未接入Internet</w:t>
+            </w:r>
+            <w:r>
+              <w:rPr>
+                <w:rFonts w:hint="eastAsia"/>
+              </w:rPr>
+              <w:t>无法正常显示钓点信息</w:t>
             </w:r>
           </w:p>
           <w:p>
@@ -2483,7 +2549,7 @@
               <w:rPr>
                 <w:rFonts w:hint="eastAsia"/>
               </w:rPr>
-              <w:t>服务器异常前端则无法正常显示钓点信息。</w:t>
+              <w:t>服务器异常前端则无法正常显示钓点信息</w:t>
             </w:r>
           </w:p>
           <w:p>
@@ -2500,6 +2566,43 @@
                 <w:rFonts w:hint="eastAsia"/>
               </w:rPr>
               <w:t>需要授权定位</w:t>
+            </w:r>
+          </w:p>
+          <w:p>
+            <w:pPr>
+              <w:pStyle w:val="a4"/>
+              <w:numPr>
+                <w:ilvl w:val="0"/>
+                <w:numId w:val="41"/>
+              </w:numPr>
+              <w:ind w:firstLineChars="0"/>
+            </w:pPr>
+            <w:r>
+              <w:rPr>
+                <w:rFonts w:hint="eastAsia"/>
+              </w:rPr>
+              <w:t>可以</w:t>
+            </w:r>
+            <w:r>
+              <w:t>在导航栏</w:t>
+            </w:r>
+            <w:r>
+              <w:rPr>
+                <w:rFonts w:hint="eastAsia"/>
+              </w:rPr>
+              <w:t>中切换好友</w:t>
+            </w:r>
+            <w:r>
+              <w:t>建立的</w:t>
+            </w:r>
+            <w:r>
+              <w:rPr>
+                <w:rFonts w:hint="eastAsia"/>
+              </w:rPr>
+              <w:t>钓点</w:t>
+            </w:r>
+            <w:r>
+              <w:t>和非好友建立的钓点</w:t>
             </w:r>
           </w:p>
         </w:tc>
@@ -2676,7 +2779,16 @@
               <w:rPr>
                 <w:rFonts w:hint="eastAsia"/>
               </w:rPr>
-              <w:t>2018年12月22日</w:t>
+              <w:t>2018年12月</w:t>
+            </w:r>
+            <w:r>
+              <w:t>30</w:t>
+            </w:r>
+            <w:r>
+              <w:rPr>
+                <w:rFonts w:hint="eastAsia"/>
+              </w:rPr>
+              <w:t>日</w:t>
             </w:r>
           </w:p>
         </w:tc>
@@ -2819,7 +2931,28 @@
               <w:rPr>
                 <w:rFonts w:hint="eastAsia"/>
               </w:rPr>
-              <w:t>如果地图上没有蓝色地标图样，则点击右边的‘小鱼‘按钮。</w:t>
+              <w:t>如果地图上没有黄色地标图样，则点击右边的‘菜单</w:t>
+            </w:r>
+            <w:r>
+              <w:t>’</w:t>
+            </w:r>
+            <w:r>
+              <w:rPr>
+                <w:rFonts w:hint="eastAsia"/>
+              </w:rPr>
+              <w:t>按钮，</w:t>
+            </w:r>
+            <w:r>
+              <w:t>展开导航栏</w:t>
+            </w:r>
+            <w:r>
+              <w:rPr>
+                <w:rFonts w:hint="eastAsia"/>
+              </w:rPr>
+              <w:t>，点击钓点</w:t>
+            </w:r>
+            <w:r>
+              <w:t>按钮，即可显示附近钓点</w:t>
             </w:r>
           </w:p>
           <w:p>
@@ -2835,7 +2968,19 @@
               <w:rPr>
                 <w:rFonts w:hint="eastAsia"/>
               </w:rPr>
-              <w:t>点击某个蓝色地标则弹出该地标指向的钓点信息和操作导航。</w:t>
+              <w:t>点击某个</w:t>
+            </w:r>
+            <w:r>
+              <w:rPr>
+                <w:rFonts w:hint="eastAsia"/>
+              </w:rPr>
+              <w:t>黄色</w:t>
+            </w:r>
+            <w:r>
+              <w:rPr>
+                <w:rFonts w:hint="eastAsia"/>
+              </w:rPr>
+              <w:t>地标则弹出该地标指向的钓点信息和操作导航。</w:t>
             </w:r>
           </w:p>
           <w:p>
@@ -2939,6 +3084,7 @@
               <w:rPr>
                 <w:rFonts w:hint="eastAsia"/>
               </w:rPr>
+              <w:lastRenderedPageBreak/>
               <w:t>POST-2</w:t>
             </w:r>
             <w:r>
@@ -2975,6 +3121,7 @@
               <w:rPr>
                 <w:rFonts w:hint="eastAsia"/>
               </w:rPr>
+              <w:lastRenderedPageBreak/>
               <w:t>异常事件流</w:t>
             </w:r>
           </w:p>
@@ -3031,7 +3178,6 @@
               <w:rPr>
                 <w:rFonts w:hint="eastAsia"/>
               </w:rPr>
-              <w:lastRenderedPageBreak/>
               <w:t>使用频率</w:t>
             </w:r>
           </w:p>
@@ -3126,6 +3272,34 @@
                 <w:rFonts w:hint="eastAsia"/>
               </w:rPr>
               <w:t>服务器异常前端则无法正常显示钓点详情</w:t>
+            </w:r>
+          </w:p>
+          <w:p>
+            <w:pPr>
+              <w:pStyle w:val="a4"/>
+              <w:numPr>
+                <w:ilvl w:val="0"/>
+                <w:numId w:val="42"/>
+              </w:numPr>
+              <w:ind w:firstLineChars="0"/>
+            </w:pPr>
+            <w:r>
+              <w:rPr>
+                <w:rFonts w:hint="eastAsia"/>
+              </w:rPr>
+              <w:t>资深</w:t>
+            </w:r>
+            <w:r>
+              <w:t>用户可以对</w:t>
+            </w:r>
+            <w:r>
+              <w:rPr>
+                <w:rFonts w:hint="eastAsia"/>
+              </w:rPr>
+              <w:t>钓点</w:t>
+            </w:r>
+            <w:r>
+              <w:t>进行投诉</w:t>
             </w:r>
           </w:p>
         </w:tc>
@@ -3300,10 +3474,7 @@
               <w:t>2018年12月</w:t>
             </w:r>
             <w:r>
-              <w:rPr>
-                <w:rFonts w:hint="eastAsia"/>
-              </w:rPr>
-              <w:t>22</w:t>
+              <w:t>30</w:t>
             </w:r>
             <w:r>
               <w:rPr>
@@ -3509,7 +3680,58 @@
               <w:rPr>
                 <w:rFonts w:hint="eastAsia"/>
               </w:rPr>
-              <w:t>上传照片，输入钓点名称，联系电话，选择钓点类型，输入钓点费用，选择可以进行的活动的信息，定位钓点，点击提交。</w:t>
+              <w:t>上传照片，输入钓点名称，</w:t>
+            </w:r>
+            <w:r>
+              <w:rPr>
+                <w:rFonts w:hint="eastAsia"/>
+              </w:rPr>
+              <w:t>输入</w:t>
+            </w:r>
+            <w:r>
+              <w:rPr>
+                <w:rFonts w:hint="eastAsia"/>
+              </w:rPr>
+              <w:t>联系电话，选择钓点类型</w:t>
+            </w:r>
+            <w:r>
+              <w:rPr>
+                <w:rFonts w:hint="eastAsia"/>
+              </w:rPr>
+              <w:t xml:space="preserve"> (野钓点</w:t>
+            </w:r>
+            <w:r>
+              <w:t>，斤塘</w:t>
+            </w:r>
+            <w:r>
+              <w:rPr>
+                <w:rFonts w:hint="eastAsia"/>
+              </w:rPr>
+              <w:t>)</w:t>
+            </w:r>
+            <w:r>
+              <w:t xml:space="preserve"> </w:t>
+            </w:r>
+            <w:r>
+              <w:rPr>
+                <w:rFonts w:hint="eastAsia"/>
+              </w:rPr>
+              <w:t>，输入钓点费用，选择可以进行的活动的信息，</w:t>
+            </w:r>
+            <w:r>
+              <w:rPr>
+                <w:rFonts w:hint="eastAsia"/>
+              </w:rPr>
+              <w:t>选择</w:t>
+            </w:r>
+            <w:r>
+              <w:t>是否仅自己可见，</w:t>
+            </w:r>
+            <w:r>
+              <w:rPr>
+                <w:rFonts w:hint="eastAsia"/>
+              </w:rPr>
+              <w:t>定位钓点，点击提交。</w:t>
             </w:r>
           </w:p>
           <w:p>
@@ -3689,7 +3911,28 @@
               <w:rPr>
                 <w:rFonts w:hint="eastAsia"/>
               </w:rPr>
-              <w:t>用户没有将必填信息填全，点击提交后，提示必要信息需要填写完整</w:t>
+              <w:t>用户</w:t>
+            </w:r>
+            <w:r>
+              <w:t>选择了</w:t>
+            </w:r>
+            <w:r>
+              <w:t>斤塘</w:t>
+            </w:r>
+            <w:r>
+              <w:rPr>
+                <w:rFonts w:hint="eastAsia"/>
+              </w:rPr>
+              <w:t>，</w:t>
+            </w:r>
+            <w:r>
+              <w:t>但</w:t>
+            </w:r>
+            <w:r>
+              <w:rPr>
+                <w:rFonts w:hint="eastAsia"/>
+              </w:rPr>
+              <w:t>没有将必填信息填全，点击提交后，提示必要信息需要填写完整</w:t>
             </w:r>
           </w:p>
         </w:tc>
@@ -3809,7 +4052,96 @@
               <w:rPr>
                 <w:rFonts w:hint="eastAsia"/>
               </w:rPr>
-              <w:t>如果非必要信息未填写，点击提交后，系统会将这些未填写的字段填充默认值再提交</w:t>
+              <w:t>如果</w:t>
+            </w:r>
+            <w:r>
+              <w:rPr>
+                <w:rFonts w:hint="eastAsia"/>
+              </w:rPr>
+              <w:t>选择野钓点</w:t>
+            </w:r>
+            <w:r>
+              <w:rPr>
+                <w:rFonts w:hint="eastAsia"/>
+              </w:rPr>
+              <w:t>，点击提交后，系统会将这些未填写的字段填充默认值再提交</w:t>
+            </w:r>
+          </w:p>
+          <w:p>
+            <w:pPr>
+              <w:pStyle w:val="a4"/>
+              <w:numPr>
+                <w:ilvl w:val="0"/>
+                <w:numId w:val="43"/>
+              </w:numPr>
+              <w:ind w:firstLineChars="0"/>
+            </w:pPr>
+            <w:r>
+              <w:rPr>
+                <w:rFonts w:hint="eastAsia"/>
+              </w:rPr>
+              <w:t>创建</w:t>
+            </w:r>
+            <w:r>
+              <w:t>钓点</w:t>
+            </w:r>
+            <w:r>
+              <w:rPr>
+                <w:rFonts w:hint="eastAsia"/>
+              </w:rPr>
+              <w:t>的</w:t>
+            </w:r>
+            <w:r>
+              <w:t>用户自动成为</w:t>
+            </w:r>
+            <w:r>
+              <w:rPr>
+                <w:rFonts w:hint="eastAsia"/>
+              </w:rPr>
+              <w:t>改</w:t>
+            </w:r>
+            <w:r>
+              <w:t>钓点的管理员</w:t>
+            </w:r>
+          </w:p>
+          <w:p>
+            <w:pPr>
+              <w:pStyle w:val="a4"/>
+              <w:numPr>
+                <w:ilvl w:val="0"/>
+                <w:numId w:val="43"/>
+              </w:numPr>
+              <w:ind w:firstLineChars="0"/>
+              <w:rPr>
+                <w:rFonts w:hint="eastAsia"/>
+              </w:rPr>
+            </w:pPr>
+            <w:r>
+              <w:rPr>
+                <w:rFonts w:hint="eastAsia"/>
+              </w:rPr>
+              <w:t>允许</w:t>
+            </w:r>
+            <w:r>
+              <w:t>创建钓</w:t>
+            </w:r>
+            <w:r>
+              <w:rPr>
+                <w:rFonts w:hint="eastAsia"/>
+              </w:rPr>
+              <w:t>点</w:t>
+            </w:r>
+            <w:r>
+              <w:t>的用户</w:t>
+            </w:r>
+            <w:r>
+              <w:rPr>
+                <w:rFonts w:hint="eastAsia"/>
+              </w:rPr>
+              <w:t>修改</w:t>
+            </w:r>
+            <w:r>
+              <w:t>钓点信息</w:t>
             </w:r>
           </w:p>
         </w:tc>
@@ -3859,6 +4191,7 @@
               <w:rPr>
                 <w:rFonts w:hint="eastAsia"/>
               </w:rPr>
+              <w:lastRenderedPageBreak/>
               <w:t>用例标识号</w:t>
             </w:r>
           </w:p>
@@ -3997,7 +4330,16 @@
               <w:rPr>
                 <w:rFonts w:hint="eastAsia"/>
               </w:rPr>
-              <w:t>2018年12月22日</w:t>
+              <w:t>2018年12月</w:t>
+            </w:r>
+            <w:r>
+              <w:t>30</w:t>
+            </w:r>
+            <w:r>
+              <w:rPr>
+                <w:rFonts w:hint="eastAsia"/>
+              </w:rPr>
+              <w:t>日</w:t>
             </w:r>
           </w:p>
         </w:tc>
@@ -4103,7 +4445,6 @@
               <w:rPr>
                 <w:rFonts w:hint="eastAsia"/>
               </w:rPr>
-              <w:lastRenderedPageBreak/>
               <w:t>基本事件流</w:t>
             </w:r>
           </w:p>
@@ -4141,7 +4482,52 @@
               <w:rPr>
                 <w:rFonts w:hint="eastAsia"/>
               </w:rPr>
-              <w:t>如果地图上没有绿色小房子图样，则点击右边的‘房子‘按钮。</w:t>
+              <w:t>如果地图上没有</w:t>
+            </w:r>
+            <w:r>
+              <w:rPr>
+                <w:rFonts w:hint="eastAsia"/>
+              </w:rPr>
+              <w:t>蓝色房子</w:t>
+            </w:r>
+            <w:r>
+              <w:rPr>
+                <w:rFonts w:hint="eastAsia"/>
+              </w:rPr>
+              <w:t>图样，则点击右边的‘菜单</w:t>
+            </w:r>
+            <w:r>
+              <w:t>’</w:t>
+            </w:r>
+            <w:r>
+              <w:rPr>
+                <w:rFonts w:hint="eastAsia"/>
+              </w:rPr>
+              <w:t>按钮，</w:t>
+            </w:r>
+            <w:r>
+              <w:t>展开导航栏</w:t>
+            </w:r>
+            <w:r>
+              <w:rPr>
+                <w:rFonts w:hint="eastAsia"/>
+              </w:rPr>
+              <w:t>，点击</w:t>
+            </w:r>
+            <w:r>
+              <w:rPr>
+                <w:rFonts w:hint="eastAsia"/>
+              </w:rPr>
+              <w:t>渔具店</w:t>
+            </w:r>
+            <w:r>
+              <w:t>按钮，即可显示附近</w:t>
+            </w:r>
+            <w:r>
+              <w:rPr>
+                <w:rFonts w:hint="eastAsia"/>
+              </w:rPr>
+              <w:t>渔具店</w:t>
             </w:r>
           </w:p>
           <w:p>
@@ -4157,7 +4543,43 @@
               <w:rPr>
                 <w:rFonts w:hint="eastAsia"/>
               </w:rPr>
-              <w:t>点击某个绿色小房子则弹出该小房子指向的渔具店信息和操作导航。</w:t>
+              <w:t>点击某个蓝色房子</w:t>
+            </w:r>
+            <w:r>
+              <w:rPr>
+                <w:rFonts w:hint="eastAsia"/>
+              </w:rPr>
+              <w:t>图标</w:t>
+            </w:r>
+            <w:r>
+              <w:rPr>
+                <w:rFonts w:hint="eastAsia"/>
+              </w:rPr>
+              <w:t>则弹出该</w:t>
+            </w:r>
+            <w:r>
+              <w:rPr>
+                <w:rFonts w:hint="eastAsia"/>
+              </w:rPr>
+              <w:t>房子</w:t>
+            </w:r>
+            <w:r>
+              <w:rPr>
+                <w:rFonts w:hint="eastAsia"/>
+              </w:rPr>
+              <w:t>指向的</w:t>
+            </w:r>
+            <w:r>
+              <w:rPr>
+                <w:rFonts w:hint="eastAsia"/>
+              </w:rPr>
+              <w:t>渔具店</w:t>
+            </w:r>
+            <w:r>
+              <w:rPr>
+                <w:rFonts w:hint="eastAsia"/>
+              </w:rPr>
+              <w:t>信息和操作导航。</w:t>
             </w:r>
           </w:p>
         </w:tc>
@@ -4390,7 +4812,19 @@
               <w:rPr>
                 <w:rFonts w:hint="eastAsia"/>
               </w:rPr>
-              <w:t>手机如果未接入Internet无法正常显示钓点信息。</w:t>
+              <w:t>手机如果未接入Internet无法正常显示</w:t>
+            </w:r>
+            <w:r>
+              <w:rPr>
+                <w:rFonts w:hint="eastAsia"/>
+              </w:rPr>
+              <w:t>渔具店</w:t>
+            </w:r>
+            <w:r>
+              <w:rPr>
+                <w:rFonts w:hint="eastAsia"/>
+              </w:rPr>
+              <w:t>信息。</w:t>
             </w:r>
           </w:p>
           <w:p>
@@ -4406,7 +4840,19 @@
               <w:rPr>
                 <w:rFonts w:hint="eastAsia"/>
               </w:rPr>
-              <w:t>服务器异常前端则无法正常显示钓点信息。</w:t>
+              <w:t>服务器异常前端则无法正常显示</w:t>
+            </w:r>
+            <w:r>
+              <w:rPr>
+                <w:rFonts w:hint="eastAsia"/>
+              </w:rPr>
+              <w:t>渔具店</w:t>
+            </w:r>
+            <w:r>
+              <w:rPr>
+                <w:rFonts w:hint="eastAsia"/>
+              </w:rPr>
+              <w:t>信息。</w:t>
             </w:r>
           </w:p>
           <w:p>
@@ -4423,6 +4869,49 @@
                 <w:rFonts w:hint="eastAsia"/>
               </w:rPr>
               <w:t>需要授权定位</w:t>
+            </w:r>
+          </w:p>
+          <w:p>
+            <w:pPr>
+              <w:pStyle w:val="a4"/>
+              <w:numPr>
+                <w:ilvl w:val="0"/>
+                <w:numId w:val="44"/>
+              </w:numPr>
+              <w:ind w:firstLineChars="0"/>
+            </w:pPr>
+            <w:r>
+              <w:rPr>
+                <w:rFonts w:hint="eastAsia"/>
+              </w:rPr>
+              <w:t>可以</w:t>
+            </w:r>
+            <w:r>
+              <w:t>在导航栏</w:t>
+            </w:r>
+            <w:r>
+              <w:rPr>
+                <w:rFonts w:hint="eastAsia"/>
+              </w:rPr>
+              <w:t>中切换好友</w:t>
+            </w:r>
+            <w:r>
+              <w:t>建立的</w:t>
+            </w:r>
+            <w:r>
+              <w:rPr>
+                <w:rFonts w:hint="eastAsia"/>
+              </w:rPr>
+              <w:t>渔具店</w:t>
+            </w:r>
+            <w:r>
+              <w:t>和非好友建立的</w:t>
+            </w:r>
+            <w:r>
+              <w:rPr>
+                <w:rFonts w:hint="eastAsia"/>
+              </w:rPr>
+              <w:t>渔具店</w:t>
             </w:r>
           </w:p>
         </w:tc>
@@ -4596,7 +5085,16 @@
               <w:rPr>
                 <w:rFonts w:hint="eastAsia"/>
               </w:rPr>
-              <w:t>2018年12月22日</w:t>
+              <w:t>2018年12月</w:t>
+            </w:r>
+            <w:r>
+              <w:t>30</w:t>
+            </w:r>
+            <w:r>
+              <w:rPr>
+                <w:rFonts w:hint="eastAsia"/>
+              </w:rPr>
+              <w:t>日</w:t>
             </w:r>
           </w:p>
         </w:tc>
@@ -4744,7 +5242,34 @@
               <w:rPr>
                 <w:rFonts w:hint="eastAsia"/>
               </w:rPr>
-              <w:t>如果地图上没有绿色小房子图样，则点击右边的‘房子‘按钮。</w:t>
+              <w:t>如果地图上没有蓝色房子图样，则点击右边的‘菜单</w:t>
+            </w:r>
+            <w:r>
+              <w:t>’</w:t>
+            </w:r>
+            <w:r>
+              <w:rPr>
+                <w:rFonts w:hint="eastAsia"/>
+              </w:rPr>
+              <w:t>按钮，</w:t>
+            </w:r>
+            <w:r>
+              <w:t>展开导航栏</w:t>
+            </w:r>
+            <w:r>
+              <w:rPr>
+                <w:rFonts w:hint="eastAsia"/>
+              </w:rPr>
+              <w:t>，点击渔具店</w:t>
+            </w:r>
+            <w:r>
+              <w:t>按钮，即可显示附近</w:t>
+            </w:r>
+            <w:r>
+              <w:rPr>
+                <w:rFonts w:hint="eastAsia"/>
+              </w:rPr>
+              <w:t>渔具店</w:t>
             </w:r>
           </w:p>
           <w:p>
@@ -4760,7 +5285,7 @@
               <w:rPr>
                 <w:rFonts w:hint="eastAsia"/>
               </w:rPr>
-              <w:t>点击某个绿色小房子则弹出该小房子指向的渔具店信息和操作导航。</w:t>
+              <w:t>点击某个蓝色房子图标则弹出该房子指向的渔具店信息和操作导航。</w:t>
             </w:r>
           </w:p>
           <w:p>
@@ -4844,7 +5369,14 @@
               <w:rPr>
                 <w:rFonts w:hint="eastAsia"/>
               </w:rPr>
-              <w:t>服务器端接受前端发送的查看渔具店详情，服务器端返回渔具店详情的数据给前端。</w:t>
+              <w:t>服务器端接受前端发送的查看渔具店详情，服务器端返回渔具</w:t>
+            </w:r>
+            <w:r>
+              <w:rPr>
+                <w:rFonts w:hint="eastAsia"/>
+              </w:rPr>
+              <w:lastRenderedPageBreak/>
+              <w:t>店详情的数据给前端。</w:t>
             </w:r>
           </w:p>
           <w:p>
@@ -4876,6 +5408,7 @@
               <w:rPr>
                 <w:rFonts w:hint="eastAsia"/>
               </w:rPr>
+              <w:lastRenderedPageBreak/>
               <w:t>异常事件流</w:t>
             </w:r>
           </w:p>
@@ -5009,7 +5542,19 @@
               <w:rPr>
                 <w:rFonts w:hint="eastAsia"/>
               </w:rPr>
-              <w:t>如果未接入Internet无法正常显示钓点详情</w:t>
+              <w:t>如果未接入Internet无法正常显示</w:t>
+            </w:r>
+            <w:r>
+              <w:rPr>
+                <w:rFonts w:hint="eastAsia"/>
+              </w:rPr>
+              <w:t>渔具店</w:t>
+            </w:r>
+            <w:r>
+              <w:rPr>
+                <w:rFonts w:hint="eastAsia"/>
+              </w:rPr>
+              <w:t>详情</w:t>
             </w:r>
           </w:p>
           <w:p>
@@ -5025,7 +5570,38 @@
               <w:rPr>
                 <w:rFonts w:hint="eastAsia"/>
               </w:rPr>
-              <w:t>服务器异常前端则无法正常显示钓点详情</w:t>
+              <w:t>服务器异常前端则无法正常显示</w:t>
+            </w:r>
+            <w:r>
+              <w:rPr>
+                <w:rFonts w:hint="eastAsia"/>
+              </w:rPr>
+              <w:t>渔具店</w:t>
+            </w:r>
+            <w:r>
+              <w:rPr>
+                <w:rFonts w:hint="eastAsia"/>
+              </w:rPr>
+              <w:t>详情</w:t>
+            </w:r>
+          </w:p>
+          <w:p>
+            <w:pPr>
+              <w:pStyle w:val="a4"/>
+              <w:numPr>
+                <w:ilvl w:val="0"/>
+                <w:numId w:val="45"/>
+              </w:numPr>
+              <w:ind w:firstLineChars="0"/>
+            </w:pPr>
+            <w:r>
+              <w:rPr>
+                <w:rFonts w:hint="eastAsia"/>
+              </w:rPr>
+              <w:t>资深</w:t>
+            </w:r>
+            <w:r>
+              <w:t>用户可以对渔具店进行投诉</w:t>
             </w:r>
           </w:p>
         </w:tc>
@@ -5192,7 +5768,7 @@
               <w:rPr>
                 <w:rFonts w:hint="eastAsia"/>
               </w:rPr>
-              <w:t>22</w:t>
+              <w:t>30</w:t>
             </w:r>
             <w:r>
               <w:rPr>
@@ -5402,7 +5978,46 @@
               <w:rPr>
                 <w:rFonts w:hint="eastAsia"/>
               </w:rPr>
-              <w:t>上传照片，输入店铺名称，联系电话，店铺介绍，定位店铺，点击提交。</w:t>
+              <w:t>上传照片，输入店铺名称，</w:t>
+            </w:r>
+            <w:r>
+              <w:rPr>
+                <w:rFonts w:hint="eastAsia"/>
+              </w:rPr>
+              <w:t>输入</w:t>
+            </w:r>
+            <w:r>
+              <w:rPr>
+                <w:rFonts w:hint="eastAsia"/>
+              </w:rPr>
+              <w:t>联系电话，</w:t>
+            </w:r>
+            <w:r>
+              <w:rPr>
+                <w:rFonts w:hint="eastAsia"/>
+              </w:rPr>
+              <w:t>输入</w:t>
+            </w:r>
+            <w:r>
+              <w:rPr>
+                <w:rFonts w:hint="eastAsia"/>
+              </w:rPr>
+              <w:t>店铺介绍，</w:t>
+            </w:r>
+            <w:r>
+              <w:rPr>
+                <w:rFonts w:hint="eastAsia"/>
+              </w:rPr>
+              <w:t>选择</w:t>
+            </w:r>
+            <w:r>
+              <w:t>是否仅自己可见，</w:t>
+            </w:r>
+            <w:r>
+              <w:rPr>
+                <w:rFonts w:hint="eastAsia"/>
+              </w:rPr>
+              <w:t>定位店铺，点击提交。</w:t>
             </w:r>
           </w:p>
           <w:p>
@@ -5848,6 +6463,7 @@
               <w:rPr>
                 <w:rFonts w:hint="eastAsia"/>
               </w:rPr>
+              <w:lastRenderedPageBreak/>
               <w:t>最后</w:t>
             </w:r>
             <w:r>
@@ -5864,7 +6480,16 @@
               <w:rPr>
                 <w:rFonts w:hint="eastAsia"/>
               </w:rPr>
-              <w:t>2018年12月22日</w:t>
+              <w:t>2018年12月</w:t>
+            </w:r>
+            <w:r>
+              <w:t>30</w:t>
+            </w:r>
+            <w:r>
+              <w:rPr>
+                <w:rFonts w:hint="eastAsia"/>
+              </w:rPr>
+              <w:t>日</w:t>
             </w:r>
           </w:p>
         </w:tc>
@@ -6016,7 +6641,28 @@
               <w:rPr>
                 <w:rFonts w:hint="eastAsia"/>
               </w:rPr>
-              <w:t>点击主界面上的‘+‘选项，弹出选项，点击发起约钓</w:t>
+              <w:t>点击主界面上的‘+</w:t>
+            </w:r>
+            <w:r>
+              <w:t>’</w:t>
+            </w:r>
+            <w:r>
+              <w:rPr>
+                <w:rFonts w:hint="eastAsia"/>
+              </w:rPr>
+              <w:t>选项，弹出选项，点击</w:t>
+            </w:r>
+            <w:r>
+              <w:t>‘</w:t>
+            </w:r>
+            <w:r>
+              <w:rPr>
+                <w:rFonts w:hint="eastAsia"/>
+              </w:rPr>
+              <w:t>发起约钓</w:t>
+            </w:r>
+            <w:r>
+              <w:t>’</w:t>
             </w:r>
           </w:p>
           <w:p>
@@ -6032,7 +6678,19 @@
               <w:rPr>
                 <w:rFonts w:hint="eastAsia"/>
               </w:rPr>
-              <w:t>勾选‘我统一以上所有免责条款‘，点击’现在发起约钓！‘按钮进入下一个界面</w:t>
+              <w:t>勾选‘我同意以上所有免责条款’点击</w:t>
+            </w:r>
+            <w:r>
+              <w:rPr>
+                <w:rFonts w:hint="eastAsia"/>
+              </w:rPr>
+              <w:t xml:space="preserve"> ‘现在发起约钓！’</w:t>
+            </w:r>
+            <w:r>
+              <w:rPr>
+                <w:rFonts w:hint="eastAsia"/>
+              </w:rPr>
+              <w:t>按钮进入下一个界面</w:t>
             </w:r>
           </w:p>
           <w:p>
@@ -6052,7 +6710,25 @@
               <w:rPr>
                 <w:rFonts w:hint="eastAsia"/>
               </w:rPr>
-              <w:t>输入约钓活动名称，活动持续时间，预估人均费用，</w:t>
+              <w:t>输入约钓活动名称，</w:t>
+            </w:r>
+            <w:r>
+              <w:rPr>
+                <w:rFonts w:hint="eastAsia"/>
+              </w:rPr>
+              <w:t>输入</w:t>
+            </w:r>
+            <w:r>
+              <w:rPr>
+                <w:rFonts w:hint="eastAsia"/>
+              </w:rPr>
+              <w:t>活动持续时间，</w:t>
+            </w:r>
+            <w:r>
+              <w:rPr>
+                <w:rFonts w:hint="eastAsia"/>
+              </w:rPr>
+              <w:t>选择钓法，输入限制人数，选择是否仅好友可参与，输入预估人均费用，</w:t>
             </w:r>
             <w:r>
               <w:rPr>
@@ -6082,14 +6758,88 @@
               <w:rPr>
                 <w:rFonts w:hint="eastAsia"/>
               </w:rPr>
-              <w:t>截至加入时间，钓前准备时间，钓鱼开始时间。</w:t>
-            </w:r>
-            <w:r>
-              <w:rPr>
-                <w:rFonts w:hint="eastAsia"/>
-              </w:rPr>
-              <w:lastRenderedPageBreak/>
-              <w:t>选择钓法，限制人数，是否仅好友可参与，约钓地点，选择</w:t>
+              <w:t>输入</w:t>
+            </w:r>
+            <w:r>
+              <w:rPr>
+                <w:rFonts w:hint="eastAsia"/>
+              </w:rPr>
+              <w:t>截至加入时间，</w:t>
+            </w:r>
+            <w:r>
+              <w:rPr>
+                <w:rFonts w:hint="eastAsia"/>
+              </w:rPr>
+              <w:t>选择该</w:t>
+            </w:r>
+            <w:r>
+              <w:t>活动</w:t>
+            </w:r>
+            <w:r>
+              <w:rPr>
+                <w:rFonts w:hint="eastAsia"/>
+              </w:rPr>
+              <w:t>是否</w:t>
+            </w:r>
+            <w:r>
+              <w:t>仅好友可见，</w:t>
+            </w:r>
+            <w:r>
+              <w:rPr>
+                <w:rFonts w:hint="eastAsia"/>
+              </w:rPr>
+              <w:t>选择</w:t>
+            </w:r>
+            <w:r>
+              <w:rPr>
+                <w:rFonts w:hint="eastAsia"/>
+              </w:rPr>
+              <w:t>钓前准备时间，</w:t>
+            </w:r>
+            <w:r>
+              <w:rPr>
+                <w:rFonts w:hint="eastAsia"/>
+              </w:rPr>
+              <w:t>选择</w:t>
+            </w:r>
+            <w:r>
+              <w:rPr>
+                <w:rFonts w:hint="eastAsia"/>
+              </w:rPr>
+              <w:t>钓鱼开始时间。</w:t>
+            </w:r>
+            <w:r>
+              <w:rPr>
+                <w:rFonts w:hint="eastAsia"/>
+              </w:rPr>
+              <w:t>选择</w:t>
+            </w:r>
+            <w:r>
+              <w:rPr>
+                <w:rFonts w:hint="eastAsia"/>
+              </w:rPr>
+              <w:t>约钓地点</w:t>
+            </w:r>
+            <w:r>
+              <w:rPr>
+                <w:rFonts w:hint="eastAsia"/>
+              </w:rPr>
+              <w:t>(可以</w:t>
+            </w:r>
+            <w:r>
+              <w:t>添加多个钓点</w:t>
+            </w:r>
+            <w:r>
+              <w:rPr>
+                <w:rFonts w:hint="eastAsia"/>
+              </w:rPr>
+              <w:t>)</w:t>
+            </w:r>
+            <w:r>
+              <w:rPr>
+                <w:rFonts w:hint="eastAsia"/>
+              </w:rPr>
+              <w:t>，选择</w:t>
             </w:r>
             <w:r>
               <w:t>注意事项</w:t>
@@ -6107,13 +6857,60 @@
               <w:rPr>
                 <w:rFonts w:hint="eastAsia"/>
               </w:rPr>
-              <w:t>)，点击‘确定’按钮</w:t>
+              <w:t>)，点击</w:t>
+            </w:r>
+            <w:r>
+              <w:rPr>
+                <w:rFonts w:hint="eastAsia"/>
+              </w:rPr>
+              <w:t>右上角</w:t>
+            </w:r>
+            <w:r>
+              <w:t>的</w:t>
+            </w:r>
+            <w:r>
+              <w:rPr>
+                <w:rFonts w:hint="eastAsia"/>
+              </w:rPr>
+              <w:t>‘确定</w:t>
+            </w:r>
+            <w:r>
+              <w:rPr>
+                <w:rFonts w:hint="eastAsia"/>
+              </w:rPr>
+              <w:t>发起</w:t>
+            </w:r>
+            <w:r>
+              <w:rPr>
+                <w:rFonts w:hint="eastAsia"/>
+              </w:rPr>
+              <w:t>’按钮</w:t>
             </w:r>
             <w:r>
               <w:t>。</w:t>
             </w:r>
-          </w:p>
-          <w:p>
+            <w:r>
+              <w:rPr>
+                <w:rFonts w:hint="eastAsia"/>
+              </w:rPr>
+              <w:t>(操作</w:t>
+            </w:r>
+            <w:r>
+              <w:t>顺序：界面的自上而下，从左往右</w:t>
+            </w:r>
+            <w:r>
+              <w:rPr>
+                <w:rFonts w:hint="eastAsia"/>
+              </w:rPr>
+              <w:t>)</w:t>
+            </w:r>
+          </w:p>
+          <w:p>
+            <w:pPr>
+              <w:rPr>
+                <w:rFonts w:hint="eastAsia"/>
+              </w:rPr>
+            </w:pPr>
             <w:r>
               <w:t>4</w:t>
             </w:r>
@@ -6132,20 +6929,37 @@
               </w:rPr>
               <w:t>新建完成</w:t>
             </w:r>
-          </w:p>
-        </w:tc>
-      </w:tr>
-      <w:tr>
-        <w:tc>
-          <w:tcPr>
-            <w:tcW w:w="1555" w:type="dxa"/>
-          </w:tcPr>
-          <w:p>
-            <w:r>
-              <w:rPr>
-                <w:rFonts w:hint="eastAsia"/>
-              </w:rPr>
-              <w:lastRenderedPageBreak/>
+            <w:r>
+              <w:rPr>
+                <w:rFonts w:hint="eastAsia"/>
+              </w:rPr>
+              <w:t>，</w:t>
+            </w:r>
+            <w:r>
+              <w:t>进入邀请钓友</w:t>
+            </w:r>
+            <w:r>
+              <w:rPr>
+                <w:rFonts w:hint="eastAsia"/>
+              </w:rPr>
+              <w:t>的</w:t>
+            </w:r>
+            <w:r>
+              <w:t>状态界面</w:t>
+            </w:r>
+          </w:p>
+        </w:tc>
+      </w:tr>
+      <w:tr>
+        <w:tc>
+          <w:tcPr>
+            <w:tcW w:w="1555" w:type="dxa"/>
+          </w:tcPr>
+          <w:p>
+            <w:r>
+              <w:rPr>
+                <w:rFonts w:hint="eastAsia"/>
+              </w:rPr>
               <w:t>其他事件流</w:t>
             </w:r>
           </w:p>
@@ -6535,6 +7349,215 @@
             </w:r>
             <w:r>
               <w:t>都会在群聊当中推送以通知该群的钓友</w:t>
+            </w:r>
+          </w:p>
+          <w:p>
+            <w:pPr>
+              <w:pStyle w:val="a4"/>
+              <w:numPr>
+                <w:ilvl w:val="0"/>
+                <w:numId w:val="50"/>
+              </w:numPr>
+              <w:ind w:firstLineChars="0"/>
+            </w:pPr>
+            <w:r>
+              <w:rPr>
+                <w:rFonts w:hint="eastAsia"/>
+              </w:rPr>
+              <w:t>约钓</w:t>
+            </w:r>
+            <w:r>
+              <w:t>发起人可以手动</w:t>
+            </w:r>
+            <w:r>
+              <w:rPr>
+                <w:rFonts w:hint="eastAsia"/>
+              </w:rPr>
+              <w:t>结束邀请阶段</w:t>
+            </w:r>
+            <w:r>
+              <w:t>，</w:t>
+            </w:r>
+            <w:r>
+              <w:rPr>
+                <w:rFonts w:hint="eastAsia"/>
+              </w:rPr>
+              <w:t>即</w:t>
+            </w:r>
+            <w:r>
+              <w:t>直接进入</w:t>
+            </w:r>
+            <w:r>
+              <w:rPr>
+                <w:rFonts w:hint="eastAsia"/>
+              </w:rPr>
+              <w:t>约钓</w:t>
+            </w:r>
+            <w:r>
+              <w:t>准备阶段</w:t>
+            </w:r>
+          </w:p>
+          <w:p>
+            <w:pPr>
+              <w:pStyle w:val="a4"/>
+              <w:numPr>
+                <w:ilvl w:val="0"/>
+                <w:numId w:val="50"/>
+              </w:numPr>
+              <w:ind w:firstLineChars="0"/>
+            </w:pPr>
+            <w:r>
+              <w:rPr>
+                <w:rFonts w:hint="eastAsia"/>
+              </w:rPr>
+              <w:t>约钓</w:t>
+            </w:r>
+            <w:r>
+              <w:t>发起人</w:t>
+            </w:r>
+            <w:r>
+              <w:rPr>
+                <w:rFonts w:hint="eastAsia"/>
+              </w:rPr>
+              <w:t>可以</w:t>
+            </w:r>
+            <w:r>
+              <w:t>手动开始</w:t>
+            </w:r>
+            <w:r>
+              <w:rPr>
+                <w:rFonts w:hint="eastAsia"/>
+              </w:rPr>
+              <w:t>约钓</w:t>
+            </w:r>
+            <w:r>
+              <w:t>，</w:t>
+            </w:r>
+            <w:r>
+              <w:rPr>
+                <w:rFonts w:hint="eastAsia"/>
+              </w:rPr>
+              <w:t>即</w:t>
+            </w:r>
+            <w:r>
+              <w:t>直接进入</w:t>
+            </w:r>
+            <w:r>
+              <w:rPr>
+                <w:rFonts w:hint="eastAsia"/>
+              </w:rPr>
+              <w:t>约钓</w:t>
+            </w:r>
+            <w:r>
+              <w:t>开始阶段</w:t>
+            </w:r>
+            <w:r>
+              <w:rPr>
+                <w:rFonts w:hint="eastAsia"/>
+              </w:rPr>
+              <w:t>，</w:t>
+            </w:r>
+            <w:r>
+              <w:t>钓友</w:t>
+            </w:r>
+            <w:r>
+              <w:rPr>
+                <w:rFonts w:hint="eastAsia"/>
+              </w:rPr>
+              <w:t>可以在约钓</w:t>
+            </w:r>
+            <w:r>
+              <w:t>开始</w:t>
+            </w:r>
+            <w:r>
+              <w:rPr>
+                <w:rFonts w:hint="eastAsia"/>
+              </w:rPr>
+              <w:t>阶段界面</w:t>
+            </w:r>
+            <w:r>
+              <w:t>发送</w:t>
+            </w:r>
+            <w:r>
+              <w:rPr>
+                <w:rFonts w:hint="eastAsia"/>
+              </w:rPr>
+              <w:t>渔获</w:t>
+            </w:r>
+          </w:p>
+          <w:p>
+            <w:pPr>
+              <w:pStyle w:val="a4"/>
+              <w:numPr>
+                <w:ilvl w:val="0"/>
+                <w:numId w:val="50"/>
+              </w:numPr>
+              <w:ind w:firstLineChars="0"/>
+            </w:pPr>
+            <w:r>
+              <w:rPr>
+                <w:rFonts w:hint="eastAsia"/>
+              </w:rPr>
+              <w:t>约钓</w:t>
+            </w:r>
+            <w:r>
+              <w:t>发起人可以手动结束约钓活动</w:t>
+            </w:r>
+          </w:p>
+          <w:p>
+            <w:pPr>
+              <w:pStyle w:val="a4"/>
+              <w:numPr>
+                <w:ilvl w:val="0"/>
+                <w:numId w:val="50"/>
+              </w:numPr>
+              <w:ind w:firstLineChars="0"/>
+            </w:pPr>
+            <w:r>
+              <w:rPr>
+                <w:rFonts w:hint="eastAsia"/>
+              </w:rPr>
+              <w:t>如果</w:t>
+            </w:r>
+            <w:r>
+              <w:t>约钓地点并非钓点</w:t>
+            </w:r>
+            <w:r>
+              <w:rPr>
+                <w:rFonts w:hint="eastAsia"/>
+              </w:rPr>
+              <w:t>，发起</w:t>
+            </w:r>
+            <w:r>
+              <w:t>约钓后系统将默认将该地点变成钓点。</w:t>
+            </w:r>
+          </w:p>
+          <w:p>
+            <w:pPr>
+              <w:pStyle w:val="a4"/>
+              <w:numPr>
+                <w:ilvl w:val="0"/>
+                <w:numId w:val="50"/>
+              </w:numPr>
+              <w:ind w:firstLineChars="0"/>
+              <w:rPr>
+                <w:rFonts w:hint="eastAsia"/>
+              </w:rPr>
+            </w:pPr>
+            <w:r>
+              <w:rPr>
+                <w:rFonts w:hint="eastAsia"/>
+              </w:rPr>
+              <w:t>约钓</w:t>
+            </w:r>
+            <w:r>
+              <w:t>开始前，允许约钓发起人</w:t>
+            </w:r>
+            <w:r>
+              <w:rPr>
+                <w:rFonts w:hint="eastAsia"/>
+              </w:rPr>
+              <w:t>增删人</w:t>
             </w:r>
           </w:p>
         </w:tc>
@@ -6883,7 +7906,7 @@
               <w:rPr>
                 <w:rFonts w:hint="eastAsia"/>
               </w:rPr>
-              <w:t>输入发表文字。选择图片或</w:t>
+              <w:t>选择图片或</w:t>
             </w:r>
             <w:r>
               <w:t>视频，</w:t>
@@ -6892,19 +7915,61 @@
               <w:rPr>
                 <w:rFonts w:hint="eastAsia"/>
               </w:rPr>
+              <w:t>输入发表文字，选择</w:t>
+            </w:r>
+            <w:r>
+              <w:rPr>
+                <w:rFonts w:hint="eastAsia"/>
+              </w:rPr>
               <w:t>是否</w:t>
             </w:r>
             <w:r>
               <w:rPr>
                 <w:rFonts w:hint="eastAsia"/>
               </w:rPr>
-              <w:t>查看权限，所在位置，天气。</w:t>
-            </w:r>
-            <w:r>
-              <w:rPr>
-                <w:rFonts w:hint="eastAsia"/>
-              </w:rPr>
-              <w:t>添加渔获信息。点击发布</w:t>
+              <w:t>仅</w:t>
+            </w:r>
+            <w:r>
+              <w:t>好友可见</w:t>
+            </w:r>
+            <w:r>
+              <w:rPr>
+                <w:rFonts w:hint="eastAsia"/>
+              </w:rPr>
+              <w:t>，</w:t>
+            </w:r>
+            <w:r>
+              <w:rPr>
+                <w:rFonts w:hint="eastAsia"/>
+              </w:rPr>
+              <w:t>选择添加</w:t>
+            </w:r>
+            <w:r>
+              <w:rPr>
+                <w:rFonts w:hint="eastAsia"/>
+              </w:rPr>
+              <w:t>所在位置，</w:t>
+            </w:r>
+            <w:r>
+              <w:rPr>
+                <w:rFonts w:hint="eastAsia"/>
+              </w:rPr>
+              <w:t>选择添加</w:t>
+            </w:r>
+            <w:r>
+              <w:t>此时</w:t>
+            </w:r>
+            <w:r>
+              <w:rPr>
+                <w:rFonts w:hint="eastAsia"/>
+              </w:rPr>
+              <w:t>天气。</w:t>
+            </w:r>
+            <w:r>
+              <w:rPr>
+                <w:rFonts w:hint="eastAsia"/>
+              </w:rPr>
+              <w:t>点击发布</w:t>
             </w:r>
           </w:p>
           <w:p>
@@ -7100,16 +8165,10 @@
             </w:r>
           </w:p>
           <w:p>
-            <w:pPr>
-              <w:rPr>
-                <w:rFonts w:hint="eastAsia"/>
-              </w:rPr>
-            </w:pPr>
-            <w:r>
-              <w:rPr>
-                <w:rFonts w:hint="eastAsia"/>
-              </w:rPr>
-              <w:lastRenderedPageBreak/>
+            <w:r>
+              <w:rPr>
+                <w:rFonts w:hint="eastAsia"/>
+              </w:rPr>
               <w:t>POST-</w:t>
             </w:r>
             <w:r>
@@ -7134,7 +8193,6 @@
               <w:rPr>
                 <w:rFonts w:hint="eastAsia"/>
               </w:rPr>
-              <w:lastRenderedPageBreak/>
               <w:t>异常事件流</w:t>
             </w:r>
           </w:p>
@@ -7354,7 +8412,7 @@
               <w:rPr>
                 <w:rFonts w:hint="eastAsia"/>
               </w:rPr>
-              <w:t>用户可以对该渔获信息查看权限进行设置，即勾选‘仅好友可见‘</w:t>
+              <w:t>用户可以对该渔获信息查看权限进行设置，即勾选‘仅好友可见’</w:t>
             </w:r>
           </w:p>
           <w:p>
@@ -7370,7 +8428,19 @@
               <w:rPr>
                 <w:rFonts w:hint="eastAsia"/>
               </w:rPr>
-              <w:t>用户可以显示是否显示所在位置，如果显示则勾选‘添加所在位置</w:t>
+              <w:t>用户可以显示是否显示所在位置，如果显示则勾选‘</w:t>
+            </w:r>
+            <w:r>
+              <w:rPr>
+                <w:rFonts w:hint="eastAsia"/>
+              </w:rPr>
+              <w:t>添加所在位置</w:t>
+            </w:r>
+            <w:r>
+              <w:rPr>
+                <w:rFonts w:hint="eastAsia"/>
+              </w:rPr>
+              <w:t>’</w:t>
             </w:r>
             <w:r>
               <w:rPr>
@@ -7392,7 +8462,13 @@
               <w:rPr>
                 <w:rFonts w:hint="eastAsia"/>
               </w:rPr>
-              <w:t>用户可以显示是否显示此刻天气，如果显示则勾选‘添加此时天气‘，否则不勾选</w:t>
+              <w:t>用户可以显示是否显示此刻天气，如果显示则勾选‘添加此时天气’</w:t>
+            </w:r>
+            <w:r>
+              <w:rPr>
+                <w:rFonts w:hint="eastAsia"/>
+              </w:rPr>
+              <w:t>，否则不勾选</w:t>
             </w:r>
           </w:p>
         </w:tc>
@@ -7679,6 +8755,7 @@
               <w:rPr>
                 <w:rFonts w:hint="eastAsia"/>
               </w:rPr>
+              <w:lastRenderedPageBreak/>
               <w:t>PRE</w:t>
             </w:r>
             <w:r>
@@ -7703,6 +8780,7 @@
               <w:rPr>
                 <w:rFonts w:hint="eastAsia"/>
               </w:rPr>
+              <w:lastRenderedPageBreak/>
               <w:t>基本事件流</w:t>
             </w:r>
           </w:p>
@@ -8124,7 +9202,19 @@
               <w:rPr>
                 <w:rFonts w:hint="eastAsia"/>
               </w:rPr>
-              <w:t>用户可以上传照片或者视频</w:t>
+              <w:t>用户可以上传照片、视频或者</w:t>
+            </w:r>
+            <w:r>
+              <w:t>语音</w:t>
+            </w:r>
+            <w:r>
+              <w:rPr>
+                <w:rFonts w:hint="eastAsia"/>
+              </w:rPr>
+              <w:t>，</w:t>
+            </w:r>
+            <w:r>
+              <w:t>可以自行拍摄上传</w:t>
             </w:r>
           </w:p>
           <w:p>
@@ -8140,7 +9230,10 @@
               <w:rPr>
                 <w:rFonts w:hint="eastAsia"/>
               </w:rPr>
-              <w:t>用户可以对该渔获信息查看权限进行设置，即勾选‘仅好友可见‘</w:t>
+              <w:t>用户</w:t>
+            </w:r>
+            <w:r>
+              <w:t>可以上传多张图片</w:t>
             </w:r>
           </w:p>
           <w:p>
@@ -8156,8 +9249,19 @@
               <w:rPr>
                 <w:rFonts w:hint="eastAsia"/>
               </w:rPr>
-              <w:lastRenderedPageBreak/>
-              <w:t>用户可以显示是否显示所在位置，如果显示则勾选‘添加所在位置‘，否则不勾选</w:t>
+              <w:t>用户可以对该</w:t>
+            </w:r>
+            <w:r>
+              <w:rPr>
+                <w:rFonts w:hint="eastAsia"/>
+              </w:rPr>
+              <w:t>动态</w:t>
+            </w:r>
+            <w:r>
+              <w:rPr>
+                <w:rFonts w:hint="eastAsia"/>
+              </w:rPr>
+              <w:t>信息查看权限进行设置，即勾选‘仅好友可见’</w:t>
             </w:r>
           </w:p>
           <w:p>
@@ -8173,22 +9277,37 @@
               <w:rPr>
                 <w:rFonts w:hint="eastAsia"/>
               </w:rPr>
-              <w:t>用户可以显示是否显示此刻天气，如果显示则勾选‘添加此时天气‘，否则不勾选</w:t>
-            </w:r>
-          </w:p>
-        </w:tc>
-      </w:tr>
-      <w:tr>
-        <w:tc>
-          <w:tcPr>
-            <w:tcW w:w="1555" w:type="dxa"/>
-          </w:tcPr>
-          <w:p>
-            <w:r>
-              <w:rPr>
-                <w:rFonts w:hint="eastAsia"/>
-              </w:rPr>
-              <w:lastRenderedPageBreak/>
+              <w:t>用户可以显示是否显示所在位置，如果显示则勾选‘添加所在位置’，否则不勾选</w:t>
+            </w:r>
+          </w:p>
+          <w:p>
+            <w:pPr>
+              <w:pStyle w:val="a4"/>
+              <w:numPr>
+                <w:ilvl w:val="0"/>
+                <w:numId w:val="53"/>
+              </w:numPr>
+              <w:ind w:firstLineChars="0"/>
+            </w:pPr>
+            <w:r>
+              <w:rPr>
+                <w:rFonts w:hint="eastAsia"/>
+              </w:rPr>
+              <w:t>用户可以显示是否显示此刻天气，如果显示则勾选‘添加此时天气’，否则不勾选</w:t>
+            </w:r>
+          </w:p>
+        </w:tc>
+      </w:tr>
+      <w:tr>
+        <w:tc>
+          <w:tcPr>
+            <w:tcW w:w="1555" w:type="dxa"/>
+          </w:tcPr>
+          <w:p>
+            <w:r>
+              <w:rPr>
+                <w:rFonts w:hint="eastAsia"/>
+              </w:rPr>
               <w:t>用户界面</w:t>
             </w:r>
           </w:p>
@@ -8732,6 +9851,7 @@
               <w:rPr>
                 <w:rFonts w:hint="eastAsia"/>
               </w:rPr>
+              <w:lastRenderedPageBreak/>
               <w:t>其他信息</w:t>
             </w:r>
           </w:p>
@@ -8770,6 +9890,15 @@
                 <w:rFonts w:hint="eastAsia"/>
               </w:rPr>
               <w:t>用户不能</w:t>
+            </w:r>
+            <w:r>
+              <w:rPr>
+                <w:rFonts w:hint="eastAsia"/>
+              </w:rPr>
+              <w:t>查看</w:t>
+            </w:r>
+            <w:r>
+              <w:t>已删除的动态详情</w:t>
             </w:r>
           </w:p>
           <w:p>
@@ -9219,7 +10348,6 @@
               <w:rPr>
                 <w:rFonts w:hint="eastAsia"/>
               </w:rPr>
-              <w:lastRenderedPageBreak/>
               <w:t>POST-2</w:t>
             </w:r>
             <w:r>
@@ -9250,11 +10378,6 @@
             </w:r>
           </w:p>
           <w:p>
-            <w:pPr>
-              <w:rPr>
-                <w:rFonts w:hint="eastAsia"/>
-              </w:rPr>
-            </w:pPr>
             <w:r>
               <w:rPr>
                 <w:rFonts w:hint="eastAsia"/>
@@ -9322,7 +10445,6 @@
               <w:rPr>
                 <w:rFonts w:hint="eastAsia"/>
               </w:rPr>
-              <w:lastRenderedPageBreak/>
               <w:t>异常事件流</w:t>
             </w:r>
           </w:p>
@@ -9484,6 +10606,31 @@
                 <w:rFonts w:hint="eastAsia"/>
               </w:rPr>
               <w:t>手机需要在接入Internet的情况下才能使用该功能</w:t>
+            </w:r>
+          </w:p>
+          <w:p>
+            <w:pPr>
+              <w:pStyle w:val="a4"/>
+              <w:numPr>
+                <w:ilvl w:val="0"/>
+                <w:numId w:val="57"/>
+              </w:numPr>
+              <w:ind w:firstLineChars="0"/>
+            </w:pPr>
+            <w:r>
+              <w:rPr>
+                <w:rFonts w:hint="eastAsia"/>
+              </w:rPr>
+              <w:t>用户不能</w:t>
+            </w:r>
+            <w:r>
+              <w:rPr>
+                <w:rFonts w:hint="eastAsia"/>
+              </w:rPr>
+              <w:t>点赞</w:t>
+            </w:r>
+            <w:r>
+              <w:t>已删除的动态</w:t>
             </w:r>
           </w:p>
           <w:p>
@@ -9763,6 +10910,7 @@
               <w:rPr>
                 <w:rFonts w:hint="eastAsia"/>
               </w:rPr>
+              <w:lastRenderedPageBreak/>
               <w:t>P</w:t>
             </w:r>
             <w:r>
@@ -9804,6 +10952,7 @@
               <w:rPr>
                 <w:rFonts w:hint="eastAsia"/>
               </w:rPr>
+              <w:lastRenderedPageBreak/>
               <w:t>基本事件流</w:t>
             </w:r>
           </w:p>
@@ -9987,11 +11136,6 @@
             </w:r>
           </w:p>
           <w:p>
-            <w:pPr>
-              <w:rPr>
-                <w:rFonts w:hint="eastAsia"/>
-              </w:rPr>
-            </w:pPr>
             <w:r>
               <w:rPr>
                 <w:rFonts w:hint="eastAsia"/>
@@ -10005,13 +11149,7 @@
               <w:rPr>
                 <w:rFonts w:hint="eastAsia"/>
               </w:rPr>
-              <w:t>: 被</w:t>
-            </w:r>
-            <w:r>
-              <w:rPr>
-                <w:rFonts w:hint="eastAsia"/>
-              </w:rPr>
-              <w:t>评论</w:t>
+              <w:t>: 被评论</w:t>
             </w:r>
             <w:r>
               <w:t>的用户可以在个人</w:t>
@@ -10301,7 +11439,6 @@
               <w:rPr>
                 <w:rFonts w:hint="eastAsia"/>
               </w:rPr>
-              <w:lastRenderedPageBreak/>
               <w:t>用户界面</w:t>
             </w:r>
           </w:p>
@@ -10765,7 +11902,14 @@
                 <w:rFonts w:hint="eastAsia"/>
                 <w:color w:val="000000" w:themeColor="text1"/>
               </w:rPr>
-              <w:t>板块，显示热门</w:t>
+              <w:t>板块，显示</w:t>
+            </w:r>
+            <w:r>
+              <w:rPr>
+                <w:rFonts w:hint="eastAsia"/>
+                <w:color w:val="000000" w:themeColor="text1"/>
+              </w:rPr>
+              <w:t>附近</w:t>
             </w:r>
             <w:r>
               <w:rPr>
@@ -11167,6 +12311,7 @@
               <w:rPr>
                 <w:rFonts w:hint="eastAsia"/>
               </w:rPr>
+              <w:lastRenderedPageBreak/>
               <w:t>其他信息</w:t>
             </w:r>
           </w:p>
@@ -11470,7 +12615,20 @@
                 <w:rFonts w:hint="eastAsia"/>
                 <w:color w:val="000000" w:themeColor="text1"/>
               </w:rPr>
-              <w:t>2018年12月23日</w:t>
+              <w:t>2018年12月</w:t>
+            </w:r>
+            <w:r>
+              <w:rPr>
+                <w:color w:val="000000" w:themeColor="text1"/>
+              </w:rPr>
+              <w:t>30</w:t>
+            </w:r>
+            <w:r>
+              <w:rPr>
+                <w:rFonts w:hint="eastAsia"/>
+                <w:color w:val="000000" w:themeColor="text1"/>
+              </w:rPr>
+              <w:t>日</w:t>
             </w:r>
           </w:p>
         </w:tc>
@@ -11675,7 +12833,7 @@
                 <w:rFonts w:hint="eastAsia"/>
                 <w:color w:val="000000" w:themeColor="text1"/>
               </w:rPr>
-              <w:t>板块，显示热门</w:t>
+              <w:t>板块，显示附近</w:t>
             </w:r>
             <w:r>
               <w:rPr>
@@ -11731,9 +12889,16 @@
             </w:r>
             <w:r>
               <w:rPr>
-                <w:color w:val="000000" w:themeColor="text1"/>
-              </w:rPr>
-              <w:t>我的关注的tab选项</w:t>
+                <w:rFonts w:hint="eastAsia"/>
+                <w:color w:val="000000" w:themeColor="text1"/>
+              </w:rPr>
+              <w:t>附近渔友</w:t>
+            </w:r>
+            <w:r>
+              <w:rPr>
+                <w:color w:val="000000" w:themeColor="text1"/>
+              </w:rPr>
+              <w:t>的tab选项</w:t>
             </w:r>
             <w:r>
               <w:rPr>
@@ -11753,13 +12918,13 @@
                 <w:rFonts w:hint="eastAsia"/>
                 <w:color w:val="000000" w:themeColor="text1"/>
               </w:rPr>
-              <w:t>我</w:t>
-            </w:r>
-            <w:r>
-              <w:rPr>
-                <w:color w:val="000000" w:themeColor="text1"/>
-              </w:rPr>
-              <w:t>关注的渔友的</w:t>
+              <w:t>附近渔友</w:t>
+            </w:r>
+            <w:r>
+              <w:rPr>
+                <w:color w:val="000000" w:themeColor="text1"/>
+              </w:rPr>
+              <w:t>的</w:t>
             </w:r>
             <w:r>
               <w:rPr>
@@ -11968,7 +13133,6 @@
                 <w:rFonts w:hint="eastAsia"/>
                 <w:color w:val="000000" w:themeColor="text1"/>
               </w:rPr>
-              <w:lastRenderedPageBreak/>
               <w:t>优先级</w:t>
             </w:r>
           </w:p>
@@ -12652,6 +13816,7 @@
               <w:rPr>
                 <w:rFonts w:hint="eastAsia"/>
               </w:rPr>
+              <w:lastRenderedPageBreak/>
               <w:t>POST-2</w:t>
             </w:r>
             <w:r>
@@ -12698,6 +13863,7 @@
               <w:rPr>
                 <w:rFonts w:hint="eastAsia"/>
               </w:rPr>
+              <w:lastRenderedPageBreak/>
               <w:t>异常事件流</w:t>
             </w:r>
           </w:p>
@@ -13222,7 +14388,6 @@
               <w:rPr>
                 <w:rFonts w:hint="eastAsia"/>
               </w:rPr>
-              <w:lastRenderedPageBreak/>
               <w:t>后置</w:t>
             </w:r>
             <w:r>
@@ -13384,11 +14549,49 @@
             <w:tcW w:w="6662" w:type="dxa"/>
           </w:tcPr>
           <w:p>
-            <w:r>
-              <w:rPr>
-                <w:rFonts w:hint="eastAsia"/>
-              </w:rPr>
-              <w:t>无</w:t>
+            <w:pPr>
+              <w:pStyle w:val="a4"/>
+              <w:numPr>
+                <w:ilvl w:val="0"/>
+                <w:numId w:val="88"/>
+              </w:numPr>
+              <w:ind w:firstLineChars="0"/>
+            </w:pPr>
+            <w:r>
+              <w:rPr>
+                <w:rFonts w:hint="eastAsia"/>
+              </w:rPr>
+              <w:t>如果</w:t>
+            </w:r>
+            <w:r>
+              <w:t>该钓点被删除，</w:t>
+            </w:r>
+            <w:r>
+              <w:rPr>
+                <w:rFonts w:hint="eastAsia"/>
+              </w:rPr>
+              <w:t>是可以</w:t>
+            </w:r>
+            <w:r>
+              <w:t>进行查看的</w:t>
+            </w:r>
+            <w:r>
+              <w:rPr>
+                <w:rFonts w:hint="eastAsia"/>
+              </w:rPr>
+              <w:t>，</w:t>
+            </w:r>
+            <w:r>
+              <w:t>但是其他功能</w:t>
+            </w:r>
+            <w:r>
+              <w:rPr>
+                <w:rFonts w:hint="eastAsia"/>
+              </w:rPr>
+              <w:t>会被</w:t>
+            </w:r>
+            <w:r>
+              <w:t>系统关闭</w:t>
             </w:r>
           </w:p>
         </w:tc>
@@ -13719,9 +14922,6 @@
                 <w:numId w:val="4"/>
               </w:numPr>
               <w:ind w:firstLineChars="0"/>
-              <w:rPr>
-                <w:rFonts w:hint="eastAsia"/>
-              </w:rPr>
             </w:pPr>
             <w:r>
               <w:rPr>
@@ -13769,6 +14969,7 @@
               <w:rPr>
                 <w:rFonts w:hint="eastAsia"/>
               </w:rPr>
+              <w:lastRenderedPageBreak/>
               <w:t>a</w:t>
             </w:r>
             <w:r>
@@ -13832,6 +15033,7 @@
               <w:rPr>
                 <w:rFonts w:hint="eastAsia"/>
               </w:rPr>
+              <w:lastRenderedPageBreak/>
               <w:t>后置</w:t>
             </w:r>
             <w:r>
@@ -14395,7 +15597,6 @@
               <w:rPr>
                 <w:rFonts w:hint="eastAsia"/>
               </w:rPr>
-              <w:lastRenderedPageBreak/>
               <w:t>基本事件流</w:t>
             </w:r>
           </w:p>
@@ -14940,6 +16141,7 @@
               <w:rPr>
                 <w:rFonts w:hint="eastAsia"/>
               </w:rPr>
+              <w:lastRenderedPageBreak/>
               <w:t>最后修改时间</w:t>
             </w:r>
           </w:p>
@@ -15105,7 +16307,7 @@
                 <w:rFonts w:hint="eastAsia"/>
                 <w:color w:val="000000" w:themeColor="text1"/>
               </w:rPr>
-              <w:t>板块，显示热门</w:t>
+              <w:t>板块，显示附近</w:t>
             </w:r>
             <w:r>
               <w:rPr>
@@ -15565,7 +16767,6 @@
               <w:rPr>
                 <w:rFonts w:hint="eastAsia"/>
               </w:rPr>
-              <w:lastRenderedPageBreak/>
               <w:t>创建时间</w:t>
             </w:r>
           </w:p>
@@ -15610,10 +16811,7 @@
               <w:t>2018年12月</w:t>
             </w:r>
             <w:r>
-              <w:rPr>
-                <w:rFonts w:hint="eastAsia"/>
-              </w:rPr>
-              <w:t>23</w:t>
+              <w:t>30</w:t>
             </w:r>
             <w:r>
               <w:rPr>
@@ -15754,13 +16952,7 @@
               <w:rPr>
                 <w:rFonts w:hint="eastAsia"/>
               </w:rPr>
-              <w:t>点击底部‘</w:t>
-            </w:r>
-            <w:r>
-              <w:rPr>
-                <w:rFonts w:hint="eastAsia"/>
-              </w:rPr>
-              <w:t>房子’的tab按键进入主页面</w:t>
+              <w:t>点击底部‘小房子’的tab按键进入主页面</w:t>
             </w:r>
           </w:p>
           <w:p>
@@ -15776,7 +16968,52 @@
               <w:rPr>
                 <w:rFonts w:hint="eastAsia"/>
               </w:rPr>
-              <w:t>如果地图上没有头像图样，则点击右边的‘双人‘按钮。</w:t>
+              <w:t>如果地图上没有</w:t>
+            </w:r>
+            <w:r>
+              <w:rPr>
+                <w:rFonts w:hint="eastAsia"/>
+              </w:rPr>
+              <w:t>头像图标</w:t>
+            </w:r>
+            <w:r>
+              <w:rPr>
+                <w:rFonts w:hint="eastAsia"/>
+              </w:rPr>
+              <w:t>，则点击右边的‘菜单</w:t>
+            </w:r>
+            <w:r>
+              <w:t>’</w:t>
+            </w:r>
+            <w:r>
+              <w:rPr>
+                <w:rFonts w:hint="eastAsia"/>
+              </w:rPr>
+              <w:t>按钮，</w:t>
+            </w:r>
+            <w:r>
+              <w:t>展开导航栏</w:t>
+            </w:r>
+            <w:r>
+              <w:rPr>
+                <w:rFonts w:hint="eastAsia"/>
+              </w:rPr>
+              <w:t>，点击</w:t>
+            </w:r>
+            <w:r>
+              <w:rPr>
+                <w:rFonts w:hint="eastAsia"/>
+              </w:rPr>
+              <w:t>渔友</w:t>
+            </w:r>
+            <w:r>
+              <w:t>按钮，即可显示附近</w:t>
+            </w:r>
+            <w:r>
+              <w:rPr>
+                <w:rFonts w:hint="eastAsia"/>
+              </w:rPr>
+              <w:t>渔友</w:t>
             </w:r>
           </w:p>
           <w:p>
@@ -15792,7 +17029,31 @@
               <w:rPr>
                 <w:rFonts w:hint="eastAsia"/>
               </w:rPr>
-              <w:t>点击某个头像，弹出渔友的简略信息</w:t>
+              <w:t>点击某个</w:t>
+            </w:r>
+            <w:r>
+              <w:rPr>
+                <w:rFonts w:hint="eastAsia"/>
+              </w:rPr>
+              <w:t>渔友</w:t>
+            </w:r>
+            <w:r>
+              <w:rPr>
+                <w:rFonts w:hint="eastAsia"/>
+              </w:rPr>
+              <w:t>图标则弹出该</w:t>
+            </w:r>
+            <w:r>
+              <w:rPr>
+                <w:rFonts w:hint="eastAsia"/>
+              </w:rPr>
+              <w:t>渔友的简略信息</w:t>
+            </w:r>
+            <w:r>
+              <w:rPr>
+                <w:rFonts w:hint="eastAsia"/>
+              </w:rPr>
+              <w:t>。</w:t>
             </w:r>
           </w:p>
         </w:tc>
@@ -16046,22 +17307,6 @@
                 <w:rFonts w:hint="eastAsia"/>
               </w:rPr>
               <w:t>手机需要在接入Internet的情况下才能使用该功能</w:t>
-            </w:r>
-          </w:p>
-          <w:p>
-            <w:pPr>
-              <w:pStyle w:val="a4"/>
-              <w:numPr>
-                <w:ilvl w:val="0"/>
-                <w:numId w:val="66"/>
-              </w:numPr>
-              <w:ind w:firstLineChars="0"/>
-            </w:pPr>
-            <w:r>
-              <w:rPr>
-                <w:rFonts w:hint="eastAsia"/>
-              </w:rPr>
-              <w:t>用户可以点击‘房子’的按钮显示/隐藏钓友头像</w:t>
             </w:r>
           </w:p>
         </w:tc>
@@ -16114,6 +17359,7 @@
               <w:rPr>
                 <w:rFonts w:hint="eastAsia"/>
               </w:rPr>
+              <w:lastRenderedPageBreak/>
               <w:t>用例标识号</w:t>
             </w:r>
           </w:p>
@@ -16223,10 +17469,7 @@
               <w:t>2018年12月</w:t>
             </w:r>
             <w:r>
-              <w:rPr>
-                <w:rFonts w:hint="eastAsia"/>
-              </w:rPr>
-              <w:t>23</w:t>
+              <w:t>30</w:t>
             </w:r>
             <w:r>
               <w:rPr>
@@ -16698,7 +17941,6 @@
               <w:rPr>
                 <w:rFonts w:hint="eastAsia"/>
               </w:rPr>
-              <w:lastRenderedPageBreak/>
               <w:t>用例标识号</w:t>
             </w:r>
           </w:p>
@@ -18139,7 +19381,19 @@
               <w:rPr>
                 <w:rFonts w:hint="eastAsia"/>
               </w:rPr>
-              <w:t>点击‘约钓活动’，进入该地点约钓历史界面</w:t>
+              <w:t>点击‘约钓活动’，进入该地点约钓</w:t>
+            </w:r>
+            <w:r>
+              <w:rPr>
+                <w:rFonts w:hint="eastAsia"/>
+              </w:rPr>
+              <w:t>进行中</w:t>
+            </w:r>
+            <w:r>
+              <w:rPr>
+                <w:rFonts w:hint="eastAsia"/>
+              </w:rPr>
+              <w:t>界面</w:t>
             </w:r>
           </w:p>
           <w:p>
@@ -18176,31 +19430,13 @@
               <w:t>，</w:t>
             </w:r>
             <w:r>
-              <w:t>并且</w:t>
-            </w:r>
-            <w:r>
-              <w:rPr>
-                <w:rFonts w:hint="eastAsia"/>
-              </w:rPr>
-              <w:t>返回</w:t>
-            </w:r>
-            <w:r>
-              <w:t>上一个页面后</w:t>
-            </w:r>
-            <w:r>
-              <w:rPr>
-                <w:rFonts w:hint="eastAsia"/>
-              </w:rPr>
-              <w:t>对应</w:t>
-            </w:r>
-            <w:r>
-              <w:t>的约钓活动</w:t>
-            </w:r>
-            <w:r>
-              <w:rPr>
-                <w:rFonts w:hint="eastAsia"/>
-              </w:rPr>
-              <w:t>显示</w:t>
+              <w:rPr>
+                <w:rFonts w:hint="eastAsia"/>
+              </w:rPr>
+              <w:t>表示</w:t>
+            </w:r>
+            <w:r>
+              <w:t xml:space="preserve">加入成功 </w:t>
             </w:r>
           </w:p>
         </w:tc>
@@ -18482,6 +19718,7 @@
               <w:rPr>
                 <w:rFonts w:hint="eastAsia"/>
               </w:rPr>
+              <w:lastRenderedPageBreak/>
               <w:t>其他信息</w:t>
             </w:r>
           </w:p>
@@ -18697,10 +19934,7 @@
               <w:t>2018年12月</w:t>
             </w:r>
             <w:r>
-              <w:rPr>
-                <w:rFonts w:hint="eastAsia"/>
-              </w:rPr>
-              <w:t>23</w:t>
+              <w:t>30</w:t>
             </w:r>
             <w:r>
               <w:rPr>
@@ -18734,7 +19968,13 @@
               <w:rPr>
                 <w:rFonts w:hint="eastAsia"/>
               </w:rPr>
-              <w:t>用户发起约钓</w:t>
+              <w:t>用户</w:t>
+            </w:r>
+            <w:r>
+              <w:rPr>
+                <w:rFonts w:hint="eastAsia"/>
+              </w:rPr>
+              <w:t>发起约钓邀请</w:t>
             </w:r>
           </w:p>
         </w:tc>
@@ -18822,7 +20062,22 @@
               <w:rPr>
                 <w:rFonts w:hint="eastAsia"/>
               </w:rPr>
-              <w:t>加入了某个约钓</w:t>
+              <w:t>加入</w:t>
+            </w:r>
+            <w:r>
+              <w:rPr>
+                <w:rFonts w:hint="eastAsia"/>
+              </w:rPr>
+              <w:t>或</w:t>
+            </w:r>
+            <w:r>
+              <w:t>新建</w:t>
+            </w:r>
+            <w:r>
+              <w:rPr>
+                <w:rFonts w:hint="eastAsia"/>
+              </w:rPr>
+              <w:t>了某个约钓</w:t>
             </w:r>
           </w:p>
         </w:tc>
@@ -18850,7 +20105,7 @@
               <w:pStyle w:val="a4"/>
               <w:numPr>
                 <w:ilvl w:val="0"/>
-                <w:numId w:val="33"/>
+                <w:numId w:val="89"/>
               </w:numPr>
               <w:ind w:firstLineChars="0"/>
             </w:pPr>
@@ -18858,7 +20113,28 @@
               <w:rPr>
                 <w:rFonts w:hint="eastAsia"/>
               </w:rPr>
-              <w:t>新建约钓</w:t>
+              <w:t>点击右下角</w:t>
+            </w:r>
+            <w:r>
+              <w:t>的‘</w:t>
+            </w:r>
+            <w:r>
+              <w:rPr>
+                <w:rFonts w:hint="eastAsia"/>
+              </w:rPr>
+              <w:t>邀请</w:t>
+            </w:r>
+            <w:r>
+              <w:t>渔友’</w:t>
+            </w:r>
+            <w:r>
+              <w:rPr>
+                <w:rFonts w:hint="eastAsia"/>
+              </w:rPr>
+              <w:t>的</w:t>
+            </w:r>
+            <w:r>
+              <w:t>按钮</w:t>
             </w:r>
           </w:p>
           <w:p>
@@ -18866,15 +20142,30 @@
               <w:pStyle w:val="a4"/>
               <w:numPr>
                 <w:ilvl w:val="0"/>
-                <w:numId w:val="33"/>
+                <w:numId w:val="89"/>
               </w:numPr>
               <w:ind w:firstLineChars="0"/>
-            </w:pPr>
-            <w:r>
-              <w:rPr>
-                <w:rFonts w:hint="eastAsia"/>
-              </w:rPr>
-              <w:t>邀请好友加入</w:t>
+              <w:rPr>
+                <w:rFonts w:hint="eastAsia"/>
+              </w:rPr>
+            </w:pPr>
+            <w:r>
+              <w:rPr>
+                <w:rFonts w:hint="eastAsia"/>
+              </w:rPr>
+              <w:t>选择</w:t>
+            </w:r>
+            <w:r>
+              <w:t>邀请的方式，点击后将约钓连接发送给</w:t>
+            </w:r>
+            <w:r>
+              <w:rPr>
+                <w:rFonts w:hint="eastAsia"/>
+              </w:rPr>
+              <w:t>对应的</w:t>
+            </w:r>
+            <w:r>
+              <w:t>邀请对象。</w:t>
             </w:r>
           </w:p>
         </w:tc>
@@ -18898,6 +20189,11 @@
             <w:tcW w:w="6741" w:type="dxa"/>
           </w:tcPr>
           <w:p>
+            <w:pPr>
+              <w:rPr>
+                <w:rFonts w:hint="eastAsia"/>
+              </w:rPr>
+            </w:pPr>
             <w:r>
               <w:rPr>
                 <w:rFonts w:hint="eastAsia"/>
@@ -18911,7 +20207,28 @@
               <w:rPr>
                 <w:rFonts w:hint="eastAsia"/>
               </w:rPr>
-              <w:t>加入约钓</w:t>
+              <w:t>点击</w:t>
+            </w:r>
+            <w:r>
+              <w:t>右下角的‘</w:t>
+            </w:r>
+            <w:r>
+              <w:rPr>
+                <w:rFonts w:hint="eastAsia"/>
+              </w:rPr>
+              <w:t>邀请</w:t>
+            </w:r>
+            <w:r>
+              <w:t>渔友’</w:t>
+            </w:r>
+            <w:r>
+              <w:rPr>
+                <w:rFonts w:hint="eastAsia"/>
+              </w:rPr>
+              <w:t>的</w:t>
+            </w:r>
+            <w:r>
+              <w:t>按钮</w:t>
             </w:r>
           </w:p>
           <w:p>
@@ -18928,7 +20245,62 @@
               <w:rPr>
                 <w:rFonts w:hint="eastAsia"/>
               </w:rPr>
-              <w:t>邀请好友加入</w:t>
+              <w:t>保存</w:t>
+            </w:r>
+            <w:r>
+              <w:t>二维码</w:t>
+            </w:r>
+          </w:p>
+          <w:p>
+            <w:pPr>
+              <w:rPr>
+                <w:rFonts w:hint="eastAsia"/>
+              </w:rPr>
+            </w:pPr>
+            <w:r>
+              <w:rPr>
+                <w:rFonts w:hint="eastAsia"/>
+              </w:rPr>
+              <w:t>a</w:t>
+            </w:r>
+            <w:r>
+              <w:t xml:space="preserve">3 </w:t>
+            </w:r>
+            <w:r>
+              <w:rPr>
+                <w:rFonts w:hint="eastAsia"/>
+              </w:rPr>
+              <w:t>发送</w:t>
+            </w:r>
+            <w:r>
+              <w:t>二维码给渔友，渔友</w:t>
+            </w:r>
+            <w:r>
+              <w:rPr>
+                <w:rFonts w:hint="eastAsia"/>
+              </w:rPr>
+              <w:t>扫码</w:t>
+            </w:r>
+            <w:r>
+              <w:t>同意后</w:t>
+            </w:r>
+            <w:r>
+              <w:rPr>
+                <w:rFonts w:hint="eastAsia"/>
+              </w:rPr>
+              <w:t>进入</w:t>
+            </w:r>
+            <w:r>
+              <w:t>邀请</w:t>
+            </w:r>
+            <w:r>
+              <w:rPr>
+                <w:rFonts w:hint="eastAsia"/>
+              </w:rPr>
+              <w:t>钓友</w:t>
+            </w:r>
+            <w:r>
+              <w:t>界面</w:t>
             </w:r>
           </w:p>
         </w:tc>
@@ -19018,7 +20390,6 @@
               <w:rPr>
                 <w:rFonts w:hint="eastAsia"/>
               </w:rPr>
-              <w:lastRenderedPageBreak/>
               <w:t>异常事件流</w:t>
             </w:r>
           </w:p>
@@ -19729,6 +21100,7 @@
                 <w:rFonts w:hint="eastAsia"/>
                 <w:color w:val="000000" w:themeColor="text1"/>
               </w:rPr>
+              <w:lastRenderedPageBreak/>
               <w:t>后置</w:t>
             </w:r>
             <w:r>
@@ -20524,7 +21896,6 @@
                 <w:rFonts w:hint="eastAsia"/>
                 <w:color w:val="000000" w:themeColor="text1"/>
               </w:rPr>
-              <w:lastRenderedPageBreak/>
               <w:t>其他事件流</w:t>
             </w:r>
           </w:p>
@@ -21185,6 +22556,7 @@
               <w:rPr>
                 <w:rFonts w:hint="eastAsia"/>
               </w:rPr>
+              <w:lastRenderedPageBreak/>
               <w:t>点击收藏，显示黄五角星时代表收藏成功</w:t>
             </w:r>
           </w:p>
@@ -21200,6 +22572,7 @@
               <w:rPr>
                 <w:rFonts w:hint="eastAsia"/>
               </w:rPr>
+              <w:lastRenderedPageBreak/>
               <w:t>其他事件流</w:t>
             </w:r>
           </w:p>
@@ -21766,7 +23139,6 @@
               <w:rPr>
                 <w:rFonts w:hint="eastAsia"/>
               </w:rPr>
-              <w:lastRenderedPageBreak/>
               <w:t>其他事件流</w:t>
             </w:r>
           </w:p>
@@ -22329,6 +23701,7 @@
               <w:rPr>
                 <w:rFonts w:hint="eastAsia"/>
               </w:rPr>
+              <w:lastRenderedPageBreak/>
               <w:t>选择可选评价，在文本框内输入其他评价，上传照片，点击下方的提交评价按钮，显示评价成功。</w:t>
             </w:r>
           </w:p>
@@ -22344,6 +23717,7 @@
               <w:rPr>
                 <w:rFonts w:hint="eastAsia"/>
               </w:rPr>
+              <w:lastRenderedPageBreak/>
               <w:t>其他事件流</w:t>
             </w:r>
           </w:p>
@@ -22857,7 +24231,6 @@
               <w:rPr>
                 <w:rFonts w:hint="eastAsia"/>
               </w:rPr>
-              <w:lastRenderedPageBreak/>
               <w:t>PRE</w:t>
             </w:r>
             <w:r>
@@ -22899,7 +24272,6 @@
               <w:rPr>
                 <w:rFonts w:hint="eastAsia"/>
               </w:rPr>
-              <w:lastRenderedPageBreak/>
               <w:t>基本事件流</w:t>
             </w:r>
           </w:p>
@@ -23468,6 +24840,7 @@
               <w:rPr>
                 <w:rFonts w:hint="eastAsia"/>
               </w:rPr>
+              <w:lastRenderedPageBreak/>
               <w:t>PRE</w:t>
             </w:r>
             <w:r>
@@ -23509,6 +24882,7 @@
               <w:rPr>
                 <w:rFonts w:hint="eastAsia"/>
               </w:rPr>
+              <w:lastRenderedPageBreak/>
               <w:t>基本事件流</w:t>
             </w:r>
           </w:p>
@@ -24136,7 +25510,6 @@
               <w:rPr>
                 <w:rFonts w:hint="eastAsia"/>
               </w:rPr>
-              <w:lastRenderedPageBreak/>
               <w:t>PRE</w:t>
             </w:r>
             <w:r>
@@ -24167,7 +25540,6 @@
                 <w:rFonts w:hint="eastAsia"/>
                 <w:color w:val="000000" w:themeColor="text1"/>
               </w:rPr>
-              <w:lastRenderedPageBreak/>
               <w:t>基本事件流</w:t>
             </w:r>
           </w:p>
@@ -24856,6 +26228,7 @@
               <w:rPr>
                 <w:rFonts w:hint="eastAsia"/>
               </w:rPr>
+              <w:lastRenderedPageBreak/>
               <w:t>PRE</w:t>
             </w:r>
             <w:r>
@@ -24897,6 +26270,7 @@
               <w:rPr>
                 <w:rFonts w:hint="eastAsia"/>
               </w:rPr>
+              <w:lastRenderedPageBreak/>
               <w:t>基本事件流</w:t>
             </w:r>
           </w:p>
@@ -25430,7 +26804,6 @@
               <w:rPr>
                 <w:rFonts w:hint="eastAsia"/>
               </w:rPr>
-              <w:lastRenderedPageBreak/>
               <w:t>最后修改时间</w:t>
             </w:r>
           </w:p>
@@ -25735,7 +27108,39 @@
               <w:rPr>
                 <w:color w:val="000000" w:themeColor="text1"/>
               </w:rPr>
-              <w:t>角的确定，</w:t>
+              <w:t>角的</w:t>
+            </w:r>
+            <w:r>
+              <w:rPr>
+                <w:rFonts w:hint="eastAsia"/>
+                <w:color w:val="000000" w:themeColor="text1"/>
+              </w:rPr>
+              <w:t>‘</w:t>
+            </w:r>
+            <w:r>
+              <w:rPr>
+                <w:color w:val="000000" w:themeColor="text1"/>
+              </w:rPr>
+              <w:t>确定</w:t>
+            </w:r>
+            <w:r>
+              <w:rPr>
+                <w:rFonts w:hint="eastAsia"/>
+                <w:color w:val="000000" w:themeColor="text1"/>
+              </w:rPr>
+              <w:t>’</w:t>
+            </w:r>
+            <w:r>
+              <w:rPr>
+                <w:color w:val="000000" w:themeColor="text1"/>
+              </w:rPr>
+              <w:t>按钮</w:t>
+            </w:r>
+            <w:r>
+              <w:rPr>
+                <w:color w:val="000000" w:themeColor="text1"/>
+              </w:rPr>
+              <w:t>，</w:t>
             </w:r>
             <w:r>
               <w:rPr>
@@ -26127,11 +27532,6 @@
             <w:tcW w:w="6662" w:type="dxa"/>
           </w:tcPr>
           <w:p>
-            <w:pPr>
-              <w:rPr>
-                <w:rFonts w:hint="eastAsia"/>
-              </w:rPr>
-            </w:pPr>
             <w:r>
               <w:rPr>
                 <w:rFonts w:hint="eastAsia"/>
@@ -26256,6 +27656,7 @@
               <w:rPr>
                 <w:rFonts w:hint="eastAsia"/>
               </w:rPr>
+              <w:lastRenderedPageBreak/>
               <w:t>前置条件</w:t>
             </w:r>
           </w:p>
@@ -26326,9 +27727,6 @@
                 <w:numId w:val="84"/>
               </w:numPr>
               <w:ind w:firstLineChars="0"/>
-              <w:rPr>
-                <w:rFonts w:hint="eastAsia"/>
-              </w:rPr>
             </w:pPr>
             <w:r>
               <w:rPr>
@@ -26350,43 +27748,28 @@
               <w:rPr>
                 <w:rFonts w:hint="eastAsia"/>
               </w:rPr>
-              <w:t>如果</w:t>
-            </w:r>
-            <w:r>
-              <w:t>主界面是二维图则</w:t>
-            </w:r>
-            <w:r>
-              <w:rPr>
-                <w:rFonts w:hint="eastAsia"/>
-              </w:rPr>
               <w:t>点击</w:t>
             </w:r>
             <w:r>
-              <w:rPr>
-                <w:rFonts w:hint="eastAsia"/>
-              </w:rPr>
-              <w:t>主界面</w:t>
-            </w:r>
-            <w:r>
-              <w:t>左边</w:t>
-            </w:r>
-            <w:r>
-              <w:rPr>
-                <w:rFonts w:hint="eastAsia"/>
-              </w:rPr>
-              <w:t>的</w:t>
-            </w:r>
-            <w:r>
-              <w:t>卫星</w:t>
-            </w:r>
-            <w:r>
-              <w:rPr>
-                <w:rFonts w:hint="eastAsia"/>
-              </w:rPr>
-              <w:t>地</w:t>
-            </w:r>
-            <w:r>
-              <w:t>图</w:t>
+              <w:t>右侧的</w:t>
+            </w:r>
+            <w:r>
+              <w:rPr>
+                <w:rFonts w:hint="eastAsia"/>
+              </w:rPr>
+              <w:t>‘</w:t>
+            </w:r>
+            <w:r>
+              <w:t>菜单</w:t>
+            </w:r>
+            <w:r>
+              <w:rPr>
+                <w:rFonts w:hint="eastAsia"/>
+              </w:rPr>
+              <w:t>’</w:t>
+            </w:r>
+            <w:r>
+              <w:t>按钮</w:t>
             </w:r>
             <w:r>
               <w:rPr>
@@ -26395,34 +27778,93 @@
               <w:t>，</w:t>
             </w:r>
             <w:r>
-              <w:t>地图将切换成卫星图</w:t>
-            </w:r>
-            <w:r>
-              <w:rPr>
-                <w:rFonts w:hint="eastAsia"/>
-              </w:rPr>
-              <w:t>。</w:t>
-            </w:r>
-            <w:r>
-              <w:t>反之</w:t>
-            </w:r>
-            <w:r>
-              <w:rPr>
-                <w:rFonts w:hint="eastAsia"/>
-              </w:rPr>
-              <w:t>，</w:t>
-            </w:r>
-            <w:r>
-              <w:t>点击平面图</w:t>
-            </w:r>
-            <w:r>
-              <w:rPr>
-                <w:rFonts w:hint="eastAsia"/>
-              </w:rPr>
-              <w:t>，地图</w:t>
-            </w:r>
-            <w:r>
-              <w:t>将切换成二维</w:t>
+              <w:t>弹出导航栏后，点击导航栏第一行的</w:t>
+            </w:r>
+            <w:r>
+              <w:rPr>
+                <w:rFonts w:hint="eastAsia"/>
+              </w:rPr>
+              <w:t>2</w:t>
+            </w:r>
+            <w:r>
+              <w:t>D平面图，</w:t>
+            </w:r>
+            <w:r>
+              <w:rPr>
+                <w:rFonts w:hint="eastAsia"/>
+              </w:rPr>
+              <w:t>则</w:t>
+            </w:r>
+            <w:r>
+              <w:t>主界面显示2D平面图，点击卫星图，则主界面显示卫星图</w:t>
+            </w:r>
+          </w:p>
+        </w:tc>
+      </w:tr>
+      <w:tr>
+        <w:tc>
+          <w:tcPr>
+            <w:tcW w:w="1555" w:type="dxa"/>
+          </w:tcPr>
+          <w:p>
+            <w:r>
+              <w:rPr>
+                <w:rFonts w:hint="eastAsia"/>
+              </w:rPr>
+              <w:t>其他事件流</w:t>
+            </w:r>
+          </w:p>
+        </w:tc>
+        <w:tc>
+          <w:tcPr>
+            <w:tcW w:w="6662" w:type="dxa"/>
+          </w:tcPr>
+          <w:p>
+            <w:r>
+              <w:rPr>
+                <w:rFonts w:hint="eastAsia"/>
+              </w:rPr>
+              <w:t>无</w:t>
+            </w:r>
+          </w:p>
+        </w:tc>
+      </w:tr>
+      <w:tr>
+        <w:tc>
+          <w:tcPr>
+            <w:tcW w:w="1555" w:type="dxa"/>
+          </w:tcPr>
+          <w:p>
+            <w:r>
+              <w:rPr>
+                <w:rFonts w:hint="eastAsia"/>
+              </w:rPr>
+              <w:t>后置</w:t>
+            </w:r>
+            <w:r>
+              <w:t>条件</w:t>
+            </w:r>
+          </w:p>
+        </w:tc>
+        <w:tc>
+          <w:tcPr>
+            <w:tcW w:w="6662" w:type="dxa"/>
+          </w:tcPr>
+          <w:p>
+            <w:r>
+              <w:rPr>
+                <w:rFonts w:hint="eastAsia"/>
+              </w:rPr>
+              <w:t>P</w:t>
+            </w:r>
+            <w:r>
+              <w:t xml:space="preserve">OST-1: </w:t>
+            </w:r>
+            <w:r>
+              <w:rPr>
+                <w:rFonts w:hint="eastAsia"/>
+              </w:rPr>
+              <w:t>服务器端接受前端发送的查看</w:t>
             </w:r>
             <w:r>
               <w:rPr>
@@ -26430,80 +27872,6 @@
               </w:rPr>
               <w:t>地图</w:t>
             </w:r>
-          </w:p>
-        </w:tc>
-      </w:tr>
-      <w:tr>
-        <w:tc>
-          <w:tcPr>
-            <w:tcW w:w="1555" w:type="dxa"/>
-          </w:tcPr>
-          <w:p>
-            <w:r>
-              <w:rPr>
-                <w:rFonts w:hint="eastAsia"/>
-              </w:rPr>
-              <w:t>其他事件流</w:t>
-            </w:r>
-          </w:p>
-        </w:tc>
-        <w:tc>
-          <w:tcPr>
-            <w:tcW w:w="6662" w:type="dxa"/>
-          </w:tcPr>
-          <w:p>
-            <w:r>
-              <w:rPr>
-                <w:rFonts w:hint="eastAsia"/>
-              </w:rPr>
-              <w:t>无</w:t>
-            </w:r>
-          </w:p>
-        </w:tc>
-      </w:tr>
-      <w:tr>
-        <w:tc>
-          <w:tcPr>
-            <w:tcW w:w="1555" w:type="dxa"/>
-          </w:tcPr>
-          <w:p>
-            <w:r>
-              <w:rPr>
-                <w:rFonts w:hint="eastAsia"/>
-              </w:rPr>
-              <w:t>后置</w:t>
-            </w:r>
-            <w:r>
-              <w:t>条件</w:t>
-            </w:r>
-          </w:p>
-        </w:tc>
-        <w:tc>
-          <w:tcPr>
-            <w:tcW w:w="6662" w:type="dxa"/>
-          </w:tcPr>
-          <w:p>
-            <w:r>
-              <w:rPr>
-                <w:rFonts w:hint="eastAsia"/>
-              </w:rPr>
-              <w:t>P</w:t>
-            </w:r>
-            <w:r>
-              <w:t xml:space="preserve">OST-1: </w:t>
-            </w:r>
-            <w:r>
-              <w:rPr>
-                <w:rFonts w:hint="eastAsia"/>
-              </w:rPr>
-              <w:t>服务器端接受前端发送的查看</w:t>
-            </w:r>
-            <w:r>
-              <w:rPr>
-                <w:rFonts w:hint="eastAsia"/>
-              </w:rPr>
-              <w:t>地图</w:t>
-            </w:r>
             <w:r>
               <w:t>样式，</w:t>
             </w:r>
@@ -26532,11 +27900,6 @@
             </w:r>
           </w:p>
           <w:p>
-            <w:pPr>
-              <w:rPr>
-                <w:rFonts w:hint="eastAsia"/>
-              </w:rPr>
-            </w:pPr>
             <w:r>
               <w:t xml:space="preserve">POST-3: </w:t>
             </w:r>
@@ -26810,10 +28173,7 @@
               <w:t>UC</w:t>
             </w:r>
             <w:r>
-              <w:t>-0</w:t>
-            </w:r>
-            <w:r>
-              <w:t>64</w:t>
+              <w:t>-064</w:t>
             </w:r>
           </w:p>
         </w:tc>
@@ -26837,11 +28197,6 @@
             <w:tcW w:w="6662" w:type="dxa"/>
           </w:tcPr>
           <w:p>
-            <w:pPr>
-              <w:rPr>
-                <w:rFonts w:hint="eastAsia"/>
-              </w:rPr>
-            </w:pPr>
             <w:r>
               <w:rPr>
                 <w:rFonts w:hint="eastAsia"/>
@@ -26969,7 +28324,6 @@
               <w:rPr>
                 <w:rFonts w:hint="eastAsia"/>
               </w:rPr>
-              <w:lastRenderedPageBreak/>
               <w:t>前置条件</w:t>
             </w:r>
           </w:p>
@@ -27040,9 +28394,6 @@
                 <w:numId w:val="86"/>
               </w:numPr>
               <w:ind w:firstLineChars="0"/>
-              <w:rPr>
-                <w:rFonts w:hint="eastAsia"/>
-              </w:rPr>
             </w:pPr>
             <w:r>
               <w:rPr>
@@ -27192,11 +28543,6 @@
             </w:r>
           </w:p>
           <w:p>
-            <w:pPr>
-              <w:rPr>
-                <w:rFonts w:hint="eastAsia"/>
-              </w:rPr>
-            </w:pPr>
             <w:r>
               <w:t xml:space="preserve">POST-3: </w:t>
             </w:r>
@@ -27373,13 +28719,7 @@
               <w:rPr>
                 <w:rFonts w:hint="eastAsia"/>
               </w:rPr>
-              <w:t>手机如果未接入Internet无法正常显示</w:t>
-            </w:r>
-            <w:r>
-              <w:rPr>
-                <w:rFonts w:hint="eastAsia"/>
-              </w:rPr>
-              <w:t>天气</w:t>
+              <w:t>手机如果未接入Internet无法正常显示天气</w:t>
             </w:r>
             <w:r>
               <w:t>信息</w:t>
@@ -27411,6 +28751,658 @@
             </w:r>
             <w:r>
               <w:t>自动获取一次天气信息并在主界面进行更新，用户也可以手动更新</w:t>
+            </w:r>
+          </w:p>
+        </w:tc>
+      </w:tr>
+      <w:tr>
+        <w:tc>
+          <w:tcPr>
+            <w:tcW w:w="1555" w:type="dxa"/>
+          </w:tcPr>
+          <w:p>
+            <w:r>
+              <w:rPr>
+                <w:rFonts w:hint="eastAsia"/>
+              </w:rPr>
+              <w:t>用户界面</w:t>
+            </w:r>
+          </w:p>
+        </w:tc>
+        <w:tc>
+          <w:tcPr>
+            <w:tcW w:w="6662" w:type="dxa"/>
+          </w:tcPr>
+          <w:p/>
+        </w:tc>
+      </w:tr>
+    </w:tbl>
+    <w:p/>
+    <w:tbl>
+      <w:tblPr>
+        <w:tblStyle w:val="a3"/>
+        <w:tblW w:w="0" w:type="auto"/>
+        <w:tblLook w:val="04A0" w:firstRow="1" w:lastRow="0" w:firstColumn="1" w:lastColumn="0" w:noHBand="0" w:noVBand="1"/>
+      </w:tblPr>
+      <w:tblGrid>
+        <w:gridCol w:w="1555"/>
+        <w:gridCol w:w="6662"/>
+      </w:tblGrid>
+      <w:tr>
+        <w:tc>
+          <w:tcPr>
+            <w:tcW w:w="1555" w:type="dxa"/>
+          </w:tcPr>
+          <w:p>
+            <w:r>
+              <w:rPr>
+                <w:rFonts w:hint="eastAsia"/>
+              </w:rPr>
+              <w:t>用例标识号</w:t>
+            </w:r>
+          </w:p>
+        </w:tc>
+        <w:tc>
+          <w:tcPr>
+            <w:tcW w:w="6662" w:type="dxa"/>
+          </w:tcPr>
+          <w:p>
+            <w:pPr>
+              <w:tabs>
+                <w:tab w:val="left" w:pos="1782"/>
+              </w:tabs>
+            </w:pPr>
+            <w:r>
+              <w:rPr>
+                <w:rFonts w:hint="eastAsia"/>
+              </w:rPr>
+              <w:t>UC</w:t>
+            </w:r>
+            <w:r>
+              <w:t>-075</w:t>
+            </w:r>
+          </w:p>
+        </w:tc>
+      </w:tr>
+      <w:tr>
+        <w:tc>
+          <w:tcPr>
+            <w:tcW w:w="1555" w:type="dxa"/>
+          </w:tcPr>
+          <w:p>
+            <w:r>
+              <w:rPr>
+                <w:rFonts w:hint="eastAsia"/>
+              </w:rPr>
+              <w:t>用例名</w:t>
+            </w:r>
+          </w:p>
+        </w:tc>
+        <w:tc>
+          <w:tcPr>
+            <w:tcW w:w="6662" w:type="dxa"/>
+          </w:tcPr>
+          <w:p>
+            <w:r>
+              <w:rPr>
+                <w:rFonts w:hint="eastAsia"/>
+              </w:rPr>
+              <w:t>查看</w:t>
+            </w:r>
+            <w:r>
+              <w:rPr>
+                <w:rFonts w:hint="eastAsia"/>
+              </w:rPr>
+              <w:t>约钓推荐</w:t>
+            </w:r>
+          </w:p>
+        </w:tc>
+      </w:tr>
+      <w:tr>
+        <w:tc>
+          <w:tcPr>
+            <w:tcW w:w="1555" w:type="dxa"/>
+          </w:tcPr>
+          <w:p>
+            <w:r>
+              <w:rPr>
+                <w:rFonts w:hint="eastAsia"/>
+              </w:rPr>
+              <w:t>创建时间</w:t>
+            </w:r>
+          </w:p>
+        </w:tc>
+        <w:tc>
+          <w:tcPr>
+            <w:tcW w:w="6662" w:type="dxa"/>
+          </w:tcPr>
+          <w:p>
+            <w:r>
+              <w:rPr>
+                <w:rFonts w:hint="eastAsia"/>
+              </w:rPr>
+              <w:t>2018年12月</w:t>
+            </w:r>
+            <w:r>
+              <w:t>30</w:t>
+            </w:r>
+            <w:r>
+              <w:rPr>
+                <w:rFonts w:hint="eastAsia"/>
+              </w:rPr>
+              <w:t>日</w:t>
+            </w:r>
+          </w:p>
+        </w:tc>
+      </w:tr>
+      <w:tr>
+        <w:tc>
+          <w:tcPr>
+            <w:tcW w:w="1555" w:type="dxa"/>
+          </w:tcPr>
+          <w:p>
+            <w:r>
+              <w:rPr>
+                <w:rFonts w:hint="eastAsia"/>
+              </w:rPr>
+              <w:lastRenderedPageBreak/>
+              <w:t>最后创建时间</w:t>
+            </w:r>
+          </w:p>
+        </w:tc>
+        <w:tc>
+          <w:tcPr>
+            <w:tcW w:w="6662" w:type="dxa"/>
+          </w:tcPr>
+          <w:p>
+            <w:r>
+              <w:rPr>
+                <w:rFonts w:hint="eastAsia"/>
+              </w:rPr>
+              <w:t>2018年12月</w:t>
+            </w:r>
+            <w:r>
+              <w:t>30</w:t>
+            </w:r>
+            <w:r>
+              <w:rPr>
+                <w:rFonts w:hint="eastAsia"/>
+              </w:rPr>
+              <w:t>日</w:t>
+            </w:r>
+          </w:p>
+        </w:tc>
+      </w:tr>
+      <w:tr>
+        <w:tc>
+          <w:tcPr>
+            <w:tcW w:w="1555" w:type="dxa"/>
+          </w:tcPr>
+          <w:p>
+            <w:r>
+              <w:rPr>
+                <w:rFonts w:hint="eastAsia"/>
+              </w:rPr>
+              <w:t>用例说明</w:t>
+            </w:r>
+          </w:p>
+        </w:tc>
+        <w:tc>
+          <w:tcPr>
+            <w:tcW w:w="6662" w:type="dxa"/>
+          </w:tcPr>
+          <w:p>
+            <w:pPr>
+              <w:rPr>
+                <w:rFonts w:hint="eastAsia"/>
+              </w:rPr>
+            </w:pPr>
+            <w:r>
+              <w:rPr>
+                <w:rFonts w:hint="eastAsia"/>
+              </w:rPr>
+              <w:t>查看约钓</w:t>
+            </w:r>
+            <w:r>
+              <w:t>推荐</w:t>
+            </w:r>
+          </w:p>
+        </w:tc>
+      </w:tr>
+      <w:tr>
+        <w:tc>
+          <w:tcPr>
+            <w:tcW w:w="1555" w:type="dxa"/>
+          </w:tcPr>
+          <w:p>
+            <w:r>
+              <w:rPr>
+                <w:rFonts w:hint="eastAsia"/>
+              </w:rPr>
+              <w:t>前置条件</w:t>
+            </w:r>
+          </w:p>
+        </w:tc>
+        <w:tc>
+          <w:tcPr>
+            <w:tcW w:w="6662" w:type="dxa"/>
+          </w:tcPr>
+          <w:p>
+            <w:r>
+              <w:rPr>
+                <w:rFonts w:hint="eastAsia"/>
+              </w:rPr>
+              <w:t>PRE</w:t>
+            </w:r>
+            <w:r>
+              <w:t xml:space="preserve">-1: </w:t>
+            </w:r>
+            <w:r>
+              <w:rPr>
+                <w:rFonts w:hint="eastAsia"/>
+              </w:rPr>
+              <w:t>用户或者游客身份进入钓点详情页面</w:t>
+            </w:r>
+          </w:p>
+          <w:p>
+            <w:r>
+              <w:rPr>
+                <w:rFonts w:hint="eastAsia"/>
+              </w:rPr>
+              <w:t>PRE</w:t>
+            </w:r>
+            <w:r>
+              <w:t xml:space="preserve">-2: </w:t>
+            </w:r>
+            <w:r>
+              <w:rPr>
+                <w:rFonts w:hint="eastAsia"/>
+              </w:rPr>
+              <w:t>手机处于接入Internet状态</w:t>
+            </w:r>
+          </w:p>
+        </w:tc>
+      </w:tr>
+      <w:tr>
+        <w:tc>
+          <w:tcPr>
+            <w:tcW w:w="1555" w:type="dxa"/>
+          </w:tcPr>
+          <w:p>
+            <w:r>
+              <w:rPr>
+                <w:rFonts w:hint="eastAsia"/>
+              </w:rPr>
+              <w:t>基本事件流</w:t>
+            </w:r>
+          </w:p>
+        </w:tc>
+        <w:tc>
+          <w:tcPr>
+            <w:tcW w:w="6662" w:type="dxa"/>
+          </w:tcPr>
+          <w:p>
+            <w:pPr>
+              <w:pStyle w:val="a4"/>
+              <w:numPr>
+                <w:ilvl w:val="0"/>
+                <w:numId w:val="90"/>
+              </w:numPr>
+              <w:ind w:firstLineChars="0"/>
+            </w:pPr>
+            <w:r>
+              <w:rPr>
+                <w:rFonts w:hint="eastAsia"/>
+              </w:rPr>
+              <w:t>点击</w:t>
+            </w:r>
+            <w:r>
+              <w:t>下方</w:t>
+            </w:r>
+            <w:r>
+              <w:rPr>
+                <w:rFonts w:hint="eastAsia"/>
+              </w:rPr>
+              <w:t>‘</w:t>
+            </w:r>
+            <w:r>
+              <w:t>小人</w:t>
+            </w:r>
+            <w:r>
+              <w:rPr>
+                <w:rFonts w:hint="eastAsia"/>
+              </w:rPr>
+              <w:t>’</w:t>
+            </w:r>
+            <w:r>
+              <w:t>Tab键进入个人中心</w:t>
+            </w:r>
+          </w:p>
+          <w:p>
+            <w:pPr>
+              <w:pStyle w:val="a4"/>
+              <w:numPr>
+                <w:ilvl w:val="0"/>
+                <w:numId w:val="90"/>
+              </w:numPr>
+              <w:ind w:firstLineChars="0"/>
+              <w:rPr>
+                <w:rFonts w:hint="eastAsia"/>
+              </w:rPr>
+            </w:pPr>
+            <w:r>
+              <w:rPr>
+                <w:rFonts w:hint="eastAsia"/>
+              </w:rPr>
+              <w:t>点击</w:t>
+            </w:r>
+            <w:r>
+              <w:t>约钓推荐</w:t>
+            </w:r>
+            <w:r>
+              <w:rPr>
+                <w:rFonts w:hint="eastAsia"/>
+              </w:rPr>
+              <w:t>，</w:t>
+            </w:r>
+            <w:r>
+              <w:t>可以查看系统推荐的约钓活动，钓点，渔具店，渔友</w:t>
+            </w:r>
+          </w:p>
+        </w:tc>
+      </w:tr>
+      <w:tr>
+        <w:tc>
+          <w:tcPr>
+            <w:tcW w:w="1555" w:type="dxa"/>
+          </w:tcPr>
+          <w:p>
+            <w:r>
+              <w:rPr>
+                <w:rFonts w:hint="eastAsia"/>
+              </w:rPr>
+              <w:t>其他事件流</w:t>
+            </w:r>
+          </w:p>
+        </w:tc>
+        <w:tc>
+          <w:tcPr>
+            <w:tcW w:w="6662" w:type="dxa"/>
+          </w:tcPr>
+          <w:p>
+            <w:r>
+              <w:rPr>
+                <w:rFonts w:hint="eastAsia"/>
+              </w:rPr>
+              <w:t>无</w:t>
+            </w:r>
+          </w:p>
+        </w:tc>
+      </w:tr>
+      <w:tr>
+        <w:tc>
+          <w:tcPr>
+            <w:tcW w:w="1555" w:type="dxa"/>
+          </w:tcPr>
+          <w:p>
+            <w:r>
+              <w:rPr>
+                <w:rFonts w:hint="eastAsia"/>
+              </w:rPr>
+              <w:t>后置</w:t>
+            </w:r>
+            <w:r>
+              <w:t>条件</w:t>
+            </w:r>
+          </w:p>
+        </w:tc>
+        <w:tc>
+          <w:tcPr>
+            <w:tcW w:w="6662" w:type="dxa"/>
+          </w:tcPr>
+          <w:p>
+            <w:r>
+              <w:rPr>
+                <w:rFonts w:hint="eastAsia"/>
+              </w:rPr>
+              <w:t>P</w:t>
+            </w:r>
+            <w:r>
+              <w:t xml:space="preserve">OST-1: </w:t>
+            </w:r>
+            <w:r>
+              <w:rPr>
+                <w:rFonts w:hint="eastAsia"/>
+              </w:rPr>
+              <w:t>服务器端接受前端发送</w:t>
+            </w:r>
+            <w:r>
+              <w:rPr>
+                <w:rFonts w:hint="eastAsia"/>
+              </w:rPr>
+              <w:t>约钓推荐请求</w:t>
+            </w:r>
+            <w:r>
+              <w:t>，</w:t>
+            </w:r>
+          </w:p>
+          <w:p>
+            <w:pPr>
+              <w:rPr>
+                <w:rFonts w:hint="eastAsia"/>
+              </w:rPr>
+            </w:pPr>
+            <w:r>
+              <w:t xml:space="preserve">POST-2: </w:t>
+            </w:r>
+            <w:r>
+              <w:rPr>
+                <w:rFonts w:hint="eastAsia"/>
+              </w:rPr>
+              <w:t>服务器</w:t>
+            </w:r>
+            <w:r>
+              <w:t>返回给</w:t>
+            </w:r>
+            <w:r>
+              <w:rPr>
+                <w:rFonts w:hint="eastAsia"/>
+              </w:rPr>
+              <w:t>前端</w:t>
+            </w:r>
+            <w:r>
+              <w:rPr>
+                <w:rFonts w:hint="eastAsia"/>
+              </w:rPr>
+              <w:t>系统</w:t>
+            </w:r>
+            <w:r>
+              <w:t>推荐的数据</w:t>
+            </w:r>
+          </w:p>
+          <w:p>
+            <w:pPr>
+              <w:rPr>
+                <w:rFonts w:hint="eastAsia"/>
+              </w:rPr>
+            </w:pPr>
+            <w:r>
+              <w:t xml:space="preserve">POST-3: </w:t>
+            </w:r>
+            <w:r>
+              <w:rPr>
+                <w:rFonts w:hint="eastAsia"/>
+              </w:rPr>
+              <w:t>前端</w:t>
+            </w:r>
+            <w:r>
+              <w:rPr>
+                <w:rFonts w:hint="eastAsia"/>
+              </w:rPr>
+              <w:t>展示</w:t>
+            </w:r>
+            <w:r>
+              <w:t>系统推荐的数据</w:t>
+            </w:r>
+          </w:p>
+        </w:tc>
+      </w:tr>
+      <w:tr>
+        <w:tc>
+          <w:tcPr>
+            <w:tcW w:w="1555" w:type="dxa"/>
+          </w:tcPr>
+          <w:p>
+            <w:r>
+              <w:rPr>
+                <w:rFonts w:hint="eastAsia"/>
+              </w:rPr>
+              <w:t>异常事件流</w:t>
+            </w:r>
+          </w:p>
+        </w:tc>
+        <w:tc>
+          <w:tcPr>
+            <w:tcW w:w="6662" w:type="dxa"/>
+          </w:tcPr>
+          <w:p>
+            <w:r>
+              <w:rPr>
+                <w:rFonts w:hint="eastAsia"/>
+              </w:rPr>
+              <w:t>无</w:t>
+            </w:r>
+          </w:p>
+        </w:tc>
+      </w:tr>
+      <w:tr>
+        <w:tc>
+          <w:tcPr>
+            <w:tcW w:w="1555" w:type="dxa"/>
+          </w:tcPr>
+          <w:p>
+            <w:r>
+              <w:rPr>
+                <w:rFonts w:hint="eastAsia"/>
+              </w:rPr>
+              <w:t>优先级</w:t>
+            </w:r>
+          </w:p>
+        </w:tc>
+        <w:tc>
+          <w:tcPr>
+            <w:tcW w:w="6662" w:type="dxa"/>
+          </w:tcPr>
+          <w:p>
+            <w:r>
+              <w:rPr>
+                <w:rFonts w:hint="eastAsia"/>
+              </w:rPr>
+              <w:t>极高</w:t>
+            </w:r>
+          </w:p>
+        </w:tc>
+      </w:tr>
+      <w:tr>
+        <w:tc>
+          <w:tcPr>
+            <w:tcW w:w="1555" w:type="dxa"/>
+          </w:tcPr>
+          <w:p>
+            <w:r>
+              <w:rPr>
+                <w:rFonts w:hint="eastAsia"/>
+              </w:rPr>
+              <w:t>使用频率</w:t>
+            </w:r>
+          </w:p>
+        </w:tc>
+        <w:tc>
+          <w:tcPr>
+            <w:tcW w:w="6662" w:type="dxa"/>
+          </w:tcPr>
+          <w:p>
+            <w:r>
+              <w:rPr>
+                <w:rFonts w:hint="eastAsia"/>
+              </w:rPr>
+              <w:t>频繁</w:t>
+            </w:r>
+          </w:p>
+        </w:tc>
+      </w:tr>
+      <w:tr>
+        <w:tc>
+          <w:tcPr>
+            <w:tcW w:w="1555" w:type="dxa"/>
+          </w:tcPr>
+          <w:p>
+            <w:r>
+              <w:rPr>
+                <w:rFonts w:hint="eastAsia"/>
+              </w:rPr>
+              <w:t>业务规则</w:t>
+            </w:r>
+          </w:p>
+        </w:tc>
+        <w:tc>
+          <w:tcPr>
+            <w:tcW w:w="6662" w:type="dxa"/>
+          </w:tcPr>
+          <w:p>
+            <w:r>
+              <w:rPr>
+                <w:rFonts w:hint="eastAsia"/>
+              </w:rPr>
+              <w:t>无</w:t>
+            </w:r>
+          </w:p>
+        </w:tc>
+      </w:tr>
+      <w:tr>
+        <w:tc>
+          <w:tcPr>
+            <w:tcW w:w="1555" w:type="dxa"/>
+          </w:tcPr>
+          <w:p>
+            <w:r>
+              <w:rPr>
+                <w:rFonts w:hint="eastAsia"/>
+              </w:rPr>
+              <w:t>其他信息</w:t>
+            </w:r>
+          </w:p>
+        </w:tc>
+        <w:tc>
+          <w:tcPr>
+            <w:tcW w:w="6662" w:type="dxa"/>
+          </w:tcPr>
+          <w:p>
+            <w:pPr>
+              <w:pStyle w:val="a4"/>
+              <w:numPr>
+                <w:ilvl w:val="0"/>
+                <w:numId w:val="91"/>
+              </w:numPr>
+              <w:ind w:firstLineChars="0"/>
+              <w:rPr>
+                <w:rFonts w:hint="eastAsia"/>
+              </w:rPr>
+            </w:pPr>
+            <w:r>
+              <w:rPr>
+                <w:rFonts w:hint="eastAsia"/>
+              </w:rPr>
+              <w:t>手机如果未接入Internet</w:t>
+            </w:r>
+            <w:r>
+              <w:rPr>
+                <w:rFonts w:hint="eastAsia"/>
+              </w:rPr>
+              <w:t>无法正常显示推荐</w:t>
+            </w:r>
+            <w:r>
+              <w:t>信息</w:t>
             </w:r>
             <w:bookmarkStart w:id="0" w:name="_GoBack"/>
             <w:bookmarkEnd w:id="0"/>
@@ -27586,6 +29578,95 @@
     </w:lvl>
   </w:abstractNum>
   <w:abstractNum w:abstractNumId="1" w15:restartNumberingAfterBreak="0">
+    <w:nsid w:val="01DE507F"/>
+    <w:multiLevelType w:val="hybridMultilevel"/>
+    <w:tmpl w:val="16504206"/>
+    <w:lvl w:ilvl="0" w:tplc="695698A2">
+      <w:start w:val="1"/>
+      <w:numFmt w:val="decimal"/>
+      <w:lvlText w:val="%1."/>
+      <w:lvlJc w:val="left"/>
+      <w:pPr>
+        <w:ind w:left="360" w:hanging="360"/>
+      </w:pPr>
+      <w:rPr>
+        <w:rFonts w:hint="default"/>
+      </w:rPr>
+    </w:lvl>
+    <w:lvl w:ilvl="1" w:tplc="04090019" w:tentative="1">
+      <w:start w:val="1"/>
+      <w:numFmt w:val="lowerLetter"/>
+      <w:lvlText w:val="%2)"/>
+      <w:lvlJc w:val="left"/>
+      <w:pPr>
+        <w:ind w:left="840" w:hanging="420"/>
+      </w:pPr>
+    </w:lvl>
+    <w:lvl w:ilvl="2" w:tplc="0409001B" w:tentative="1">
+      <w:start w:val="1"/>
+      <w:numFmt w:val="lowerRoman"/>
+      <w:lvlText w:val="%3."/>
+      <w:lvlJc w:val="right"/>
+      <w:pPr>
+        <w:ind w:left="1260" w:hanging="420"/>
+      </w:pPr>
+    </w:lvl>
+    <w:lvl w:ilvl="3" w:tplc="0409000F" w:tentative="1">
+      <w:start w:val="1"/>
+      <w:numFmt w:val="decimal"/>
+      <w:lvlText w:val="%4."/>
+      <w:lvlJc w:val="left"/>
+      <w:pPr>
+        <w:ind w:left="1680" w:hanging="420"/>
+      </w:pPr>
+    </w:lvl>
+    <w:lvl w:ilvl="4" w:tplc="04090019" w:tentative="1">
+      <w:start w:val="1"/>
+      <w:numFmt w:val="lowerLetter"/>
+      <w:lvlText w:val="%5)"/>
+      <w:lvlJc w:val="left"/>
+      <w:pPr>
+        <w:ind w:left="2100" w:hanging="420"/>
+      </w:pPr>
+    </w:lvl>
+    <w:lvl w:ilvl="5" w:tplc="0409001B" w:tentative="1">
+      <w:start w:val="1"/>
+      <w:numFmt w:val="lowerRoman"/>
+      <w:lvlText w:val="%6."/>
+      <w:lvlJc w:val="right"/>
+      <w:pPr>
+        <w:ind w:left="2520" w:hanging="420"/>
+      </w:pPr>
+    </w:lvl>
+    <w:lvl w:ilvl="6" w:tplc="0409000F" w:tentative="1">
+      <w:start w:val="1"/>
+      <w:numFmt w:val="decimal"/>
+      <w:lvlText w:val="%7."/>
+      <w:lvlJc w:val="left"/>
+      <w:pPr>
+        <w:ind w:left="2940" w:hanging="420"/>
+      </w:pPr>
+    </w:lvl>
+    <w:lvl w:ilvl="7" w:tplc="04090019" w:tentative="1">
+      <w:start w:val="1"/>
+      <w:numFmt w:val="lowerLetter"/>
+      <w:lvlText w:val="%8)"/>
+      <w:lvlJc w:val="left"/>
+      <w:pPr>
+        <w:ind w:left="3360" w:hanging="420"/>
+      </w:pPr>
+    </w:lvl>
+    <w:lvl w:ilvl="8" w:tplc="0409001B" w:tentative="1">
+      <w:start w:val="1"/>
+      <w:numFmt w:val="lowerRoman"/>
+      <w:lvlText w:val="%9."/>
+      <w:lvlJc w:val="right"/>
+      <w:pPr>
+        <w:ind w:left="3780" w:hanging="420"/>
+      </w:pPr>
+    </w:lvl>
+  </w:abstractNum>
+  <w:abstractNum w:abstractNumId="2" w15:restartNumberingAfterBreak="0">
     <w:nsid w:val="025D5075"/>
     <w:multiLevelType w:val="hybridMultilevel"/>
     <w:tmpl w:val="E0AE039C"/>
@@ -27674,7 +29755,7 @@
       </w:pPr>
     </w:lvl>
   </w:abstractNum>
-  <w:abstractNum w:abstractNumId="2" w15:restartNumberingAfterBreak="0">
+  <w:abstractNum w:abstractNumId="3" w15:restartNumberingAfterBreak="0">
     <w:nsid w:val="0617602A"/>
     <w:multiLevelType w:val="hybridMultilevel"/>
     <w:tmpl w:val="2EE8DFB0"/>
@@ -27763,7 +29844,7 @@
       </w:pPr>
     </w:lvl>
   </w:abstractNum>
-  <w:abstractNum w:abstractNumId="3" w15:restartNumberingAfterBreak="0">
+  <w:abstractNum w:abstractNumId="4" w15:restartNumberingAfterBreak="0">
     <w:nsid w:val="06215ADC"/>
     <w:multiLevelType w:val="hybridMultilevel"/>
     <w:tmpl w:val="59709F20"/>
@@ -27852,7 +29933,7 @@
       </w:pPr>
     </w:lvl>
   </w:abstractNum>
-  <w:abstractNum w:abstractNumId="4" w15:restartNumberingAfterBreak="0">
+  <w:abstractNum w:abstractNumId="5" w15:restartNumberingAfterBreak="0">
     <w:nsid w:val="06243445"/>
     <w:multiLevelType w:val="hybridMultilevel"/>
     <w:tmpl w:val="3118B71C"/>
@@ -27941,7 +30022,7 @@
       </w:pPr>
     </w:lvl>
   </w:abstractNum>
-  <w:abstractNum w:abstractNumId="5" w15:restartNumberingAfterBreak="0">
+  <w:abstractNum w:abstractNumId="6" w15:restartNumberingAfterBreak="0">
     <w:nsid w:val="07517056"/>
     <w:multiLevelType w:val="hybridMultilevel"/>
     <w:tmpl w:val="F77C1B2A"/>
@@ -28030,7 +30111,7 @@
       </w:pPr>
     </w:lvl>
   </w:abstractNum>
-  <w:abstractNum w:abstractNumId="6" w15:restartNumberingAfterBreak="0">
+  <w:abstractNum w:abstractNumId="7" w15:restartNumberingAfterBreak="0">
     <w:nsid w:val="07E34E2E"/>
     <w:multiLevelType w:val="hybridMultilevel"/>
     <w:tmpl w:val="04AEE3E4"/>
@@ -28119,7 +30200,7 @@
       </w:pPr>
     </w:lvl>
   </w:abstractNum>
-  <w:abstractNum w:abstractNumId="7" w15:restartNumberingAfterBreak="0">
+  <w:abstractNum w:abstractNumId="8" w15:restartNumberingAfterBreak="0">
     <w:nsid w:val="097B597D"/>
     <w:multiLevelType w:val="hybridMultilevel"/>
     <w:tmpl w:val="E7704C14"/>
@@ -28208,7 +30289,7 @@
       </w:pPr>
     </w:lvl>
   </w:abstractNum>
-  <w:abstractNum w:abstractNumId="8" w15:restartNumberingAfterBreak="0">
+  <w:abstractNum w:abstractNumId="9" w15:restartNumberingAfterBreak="0">
     <w:nsid w:val="098C010B"/>
     <w:multiLevelType w:val="hybridMultilevel"/>
     <w:tmpl w:val="785CD15E"/>
@@ -28297,7 +30378,7 @@
       </w:pPr>
     </w:lvl>
   </w:abstractNum>
-  <w:abstractNum w:abstractNumId="9" w15:restartNumberingAfterBreak="0">
+  <w:abstractNum w:abstractNumId="10" w15:restartNumberingAfterBreak="0">
     <w:nsid w:val="0BC93E05"/>
     <w:multiLevelType w:val="hybridMultilevel"/>
     <w:tmpl w:val="B982386C"/>
@@ -28386,7 +30467,7 @@
       </w:pPr>
     </w:lvl>
   </w:abstractNum>
-  <w:abstractNum w:abstractNumId="10" w15:restartNumberingAfterBreak="0">
+  <w:abstractNum w:abstractNumId="11" w15:restartNumberingAfterBreak="0">
     <w:nsid w:val="0C293EAD"/>
     <w:multiLevelType w:val="hybridMultilevel"/>
     <w:tmpl w:val="6122E914"/>
@@ -28475,7 +30556,7 @@
       </w:pPr>
     </w:lvl>
   </w:abstractNum>
-  <w:abstractNum w:abstractNumId="11" w15:restartNumberingAfterBreak="0">
+  <w:abstractNum w:abstractNumId="12" w15:restartNumberingAfterBreak="0">
     <w:nsid w:val="0DCE51FB"/>
     <w:multiLevelType w:val="hybridMultilevel"/>
     <w:tmpl w:val="406E201C"/>
@@ -28564,7 +30645,7 @@
       </w:pPr>
     </w:lvl>
   </w:abstractNum>
-  <w:abstractNum w:abstractNumId="12" w15:restartNumberingAfterBreak="0">
+  <w:abstractNum w:abstractNumId="13" w15:restartNumberingAfterBreak="0">
     <w:nsid w:val="0EA6274E"/>
     <w:multiLevelType w:val="hybridMultilevel"/>
     <w:tmpl w:val="47DC13C6"/>
@@ -28653,7 +30734,7 @@
       </w:pPr>
     </w:lvl>
   </w:abstractNum>
-  <w:abstractNum w:abstractNumId="13" w15:restartNumberingAfterBreak="0">
+  <w:abstractNum w:abstractNumId="14" w15:restartNumberingAfterBreak="0">
     <w:nsid w:val="11551B45"/>
     <w:multiLevelType w:val="hybridMultilevel"/>
     <w:tmpl w:val="CE0631C0"/>
@@ -28742,7 +30823,7 @@
       </w:pPr>
     </w:lvl>
   </w:abstractNum>
-  <w:abstractNum w:abstractNumId="14" w15:restartNumberingAfterBreak="0">
+  <w:abstractNum w:abstractNumId="15" w15:restartNumberingAfterBreak="0">
     <w:nsid w:val="14FD70D6"/>
     <w:multiLevelType w:val="hybridMultilevel"/>
     <w:tmpl w:val="2A626A3C"/>
@@ -28831,7 +30912,7 @@
       </w:pPr>
     </w:lvl>
   </w:abstractNum>
-  <w:abstractNum w:abstractNumId="15" w15:restartNumberingAfterBreak="0">
+  <w:abstractNum w:abstractNumId="16" w15:restartNumberingAfterBreak="0">
     <w:nsid w:val="158014CC"/>
     <w:multiLevelType w:val="hybridMultilevel"/>
     <w:tmpl w:val="42C84540"/>
@@ -28920,7 +31001,7 @@
       </w:pPr>
     </w:lvl>
   </w:abstractNum>
-  <w:abstractNum w:abstractNumId="16" w15:restartNumberingAfterBreak="0">
+  <w:abstractNum w:abstractNumId="17" w15:restartNumberingAfterBreak="0">
     <w:nsid w:val="174565C9"/>
     <w:multiLevelType w:val="hybridMultilevel"/>
     <w:tmpl w:val="E39C5428"/>
@@ -29009,7 +31090,7 @@
       </w:pPr>
     </w:lvl>
   </w:abstractNum>
-  <w:abstractNum w:abstractNumId="17" w15:restartNumberingAfterBreak="0">
+  <w:abstractNum w:abstractNumId="18" w15:restartNumberingAfterBreak="0">
     <w:nsid w:val="17F677BF"/>
     <w:multiLevelType w:val="hybridMultilevel"/>
     <w:tmpl w:val="6C66192A"/>
@@ -29098,7 +31179,7 @@
       </w:pPr>
     </w:lvl>
   </w:abstractNum>
-  <w:abstractNum w:abstractNumId="18" w15:restartNumberingAfterBreak="0">
+  <w:abstractNum w:abstractNumId="19" w15:restartNumberingAfterBreak="0">
     <w:nsid w:val="1B1B15C1"/>
     <w:multiLevelType w:val="hybridMultilevel"/>
     <w:tmpl w:val="A0A0B2B8"/>
@@ -29187,7 +31268,7 @@
       </w:pPr>
     </w:lvl>
   </w:abstractNum>
-  <w:abstractNum w:abstractNumId="19" w15:restartNumberingAfterBreak="0">
+  <w:abstractNum w:abstractNumId="20" w15:restartNumberingAfterBreak="0">
     <w:nsid w:val="1C9824EE"/>
     <w:multiLevelType w:val="hybridMultilevel"/>
     <w:tmpl w:val="FF62E110"/>
@@ -29276,7 +31357,7 @@
       </w:pPr>
     </w:lvl>
   </w:abstractNum>
-  <w:abstractNum w:abstractNumId="20" w15:restartNumberingAfterBreak="0">
+  <w:abstractNum w:abstractNumId="21" w15:restartNumberingAfterBreak="0">
     <w:nsid w:val="1D2723C4"/>
     <w:multiLevelType w:val="hybridMultilevel"/>
     <w:tmpl w:val="FD8450C6"/>
@@ -29365,7 +31446,7 @@
       </w:pPr>
     </w:lvl>
   </w:abstractNum>
-  <w:abstractNum w:abstractNumId="21" w15:restartNumberingAfterBreak="0">
+  <w:abstractNum w:abstractNumId="22" w15:restartNumberingAfterBreak="0">
     <w:nsid w:val="1F2B6DFE"/>
     <w:multiLevelType w:val="hybridMultilevel"/>
     <w:tmpl w:val="DFE2708C"/>
@@ -29454,7 +31535,7 @@
       </w:pPr>
     </w:lvl>
   </w:abstractNum>
-  <w:abstractNum w:abstractNumId="22" w15:restartNumberingAfterBreak="0">
+  <w:abstractNum w:abstractNumId="23" w15:restartNumberingAfterBreak="0">
     <w:nsid w:val="209C3ABA"/>
     <w:multiLevelType w:val="hybridMultilevel"/>
     <w:tmpl w:val="597E9ABA"/>
@@ -29543,7 +31624,7 @@
       </w:pPr>
     </w:lvl>
   </w:abstractNum>
-  <w:abstractNum w:abstractNumId="23" w15:restartNumberingAfterBreak="0">
+  <w:abstractNum w:abstractNumId="24" w15:restartNumberingAfterBreak="0">
     <w:nsid w:val="23DE2686"/>
     <w:multiLevelType w:val="hybridMultilevel"/>
     <w:tmpl w:val="16341D20"/>
@@ -29632,7 +31713,7 @@
       </w:pPr>
     </w:lvl>
   </w:abstractNum>
-  <w:abstractNum w:abstractNumId="24" w15:restartNumberingAfterBreak="0">
+  <w:abstractNum w:abstractNumId="25" w15:restartNumberingAfterBreak="0">
     <w:nsid w:val="24921EAC"/>
     <w:multiLevelType w:val="hybridMultilevel"/>
     <w:tmpl w:val="4A366E02"/>
@@ -29721,7 +31802,7 @@
       </w:pPr>
     </w:lvl>
   </w:abstractNum>
-  <w:abstractNum w:abstractNumId="25" w15:restartNumberingAfterBreak="0">
+  <w:abstractNum w:abstractNumId="26" w15:restartNumberingAfterBreak="0">
     <w:nsid w:val="24CA2464"/>
     <w:multiLevelType w:val="hybridMultilevel"/>
     <w:tmpl w:val="89A86292"/>
@@ -29810,7 +31891,7 @@
       </w:pPr>
     </w:lvl>
   </w:abstractNum>
-  <w:abstractNum w:abstractNumId="26" w15:restartNumberingAfterBreak="0">
+  <w:abstractNum w:abstractNumId="27" w15:restartNumberingAfterBreak="0">
     <w:nsid w:val="2863227C"/>
     <w:multiLevelType w:val="hybridMultilevel"/>
     <w:tmpl w:val="48926576"/>
@@ -29899,7 +31980,7 @@
       </w:pPr>
     </w:lvl>
   </w:abstractNum>
-  <w:abstractNum w:abstractNumId="27" w15:restartNumberingAfterBreak="0">
+  <w:abstractNum w:abstractNumId="28" w15:restartNumberingAfterBreak="0">
     <w:nsid w:val="28661710"/>
     <w:multiLevelType w:val="hybridMultilevel"/>
     <w:tmpl w:val="B37ACDB4"/>
@@ -29988,7 +32069,7 @@
       </w:pPr>
     </w:lvl>
   </w:abstractNum>
-  <w:abstractNum w:abstractNumId="28" w15:restartNumberingAfterBreak="0">
+  <w:abstractNum w:abstractNumId="29" w15:restartNumberingAfterBreak="0">
     <w:nsid w:val="2B2C7DB2"/>
     <w:multiLevelType w:val="hybridMultilevel"/>
     <w:tmpl w:val="4204F01E"/>
@@ -30077,7 +32158,7 @@
       </w:pPr>
     </w:lvl>
   </w:abstractNum>
-  <w:abstractNum w:abstractNumId="29" w15:restartNumberingAfterBreak="0">
+  <w:abstractNum w:abstractNumId="30" w15:restartNumberingAfterBreak="0">
     <w:nsid w:val="2BF0465D"/>
     <w:multiLevelType w:val="hybridMultilevel"/>
     <w:tmpl w:val="B586667E"/>
@@ -30166,7 +32247,7 @@
       </w:pPr>
     </w:lvl>
   </w:abstractNum>
-  <w:abstractNum w:abstractNumId="30" w15:restartNumberingAfterBreak="0">
+  <w:abstractNum w:abstractNumId="31" w15:restartNumberingAfterBreak="0">
     <w:nsid w:val="2CA8751D"/>
     <w:multiLevelType w:val="hybridMultilevel"/>
     <w:tmpl w:val="F1583FA0"/>
@@ -30255,7 +32336,7 @@
       </w:pPr>
     </w:lvl>
   </w:abstractNum>
-  <w:abstractNum w:abstractNumId="31" w15:restartNumberingAfterBreak="0">
+  <w:abstractNum w:abstractNumId="32" w15:restartNumberingAfterBreak="0">
     <w:nsid w:val="2CCD7DB5"/>
     <w:multiLevelType w:val="hybridMultilevel"/>
     <w:tmpl w:val="E8D4BB86"/>
@@ -30344,7 +32425,7 @@
       </w:pPr>
     </w:lvl>
   </w:abstractNum>
-  <w:abstractNum w:abstractNumId="32" w15:restartNumberingAfterBreak="0">
+  <w:abstractNum w:abstractNumId="33" w15:restartNumberingAfterBreak="0">
     <w:nsid w:val="2D211406"/>
     <w:multiLevelType w:val="hybridMultilevel"/>
     <w:tmpl w:val="734A6A54"/>
@@ -30433,7 +32514,7 @@
       </w:pPr>
     </w:lvl>
   </w:abstractNum>
-  <w:abstractNum w:abstractNumId="33" w15:restartNumberingAfterBreak="0">
+  <w:abstractNum w:abstractNumId="34" w15:restartNumberingAfterBreak="0">
     <w:nsid w:val="2D8D492D"/>
     <w:multiLevelType w:val="hybridMultilevel"/>
     <w:tmpl w:val="D03AF5A6"/>
@@ -30522,7 +32603,7 @@
       </w:pPr>
     </w:lvl>
   </w:abstractNum>
-  <w:abstractNum w:abstractNumId="34" w15:restartNumberingAfterBreak="0">
+  <w:abstractNum w:abstractNumId="35" w15:restartNumberingAfterBreak="0">
     <w:nsid w:val="2F186483"/>
     <w:multiLevelType w:val="hybridMultilevel"/>
     <w:tmpl w:val="BF7A55D8"/>
@@ -30611,7 +32692,7 @@
       </w:pPr>
     </w:lvl>
   </w:abstractNum>
-  <w:abstractNum w:abstractNumId="35" w15:restartNumberingAfterBreak="0">
+  <w:abstractNum w:abstractNumId="36" w15:restartNumberingAfterBreak="0">
     <w:nsid w:val="2FEB7A16"/>
     <w:multiLevelType w:val="hybridMultilevel"/>
     <w:tmpl w:val="811A51C0"/>
@@ -30700,7 +32781,7 @@
       </w:pPr>
     </w:lvl>
   </w:abstractNum>
-  <w:abstractNum w:abstractNumId="36" w15:restartNumberingAfterBreak="0">
+  <w:abstractNum w:abstractNumId="37" w15:restartNumberingAfterBreak="0">
     <w:nsid w:val="303766C6"/>
     <w:multiLevelType w:val="hybridMultilevel"/>
     <w:tmpl w:val="056683AA"/>
@@ -30789,7 +32870,7 @@
       </w:pPr>
     </w:lvl>
   </w:abstractNum>
-  <w:abstractNum w:abstractNumId="37" w15:restartNumberingAfterBreak="0">
+  <w:abstractNum w:abstractNumId="38" w15:restartNumberingAfterBreak="0">
     <w:nsid w:val="329D7F6C"/>
     <w:multiLevelType w:val="hybridMultilevel"/>
     <w:tmpl w:val="03D698E0"/>
@@ -30878,7 +32959,7 @@
       </w:pPr>
     </w:lvl>
   </w:abstractNum>
-  <w:abstractNum w:abstractNumId="38" w15:restartNumberingAfterBreak="0">
+  <w:abstractNum w:abstractNumId="39" w15:restartNumberingAfterBreak="0">
     <w:nsid w:val="32F464FD"/>
     <w:multiLevelType w:val="hybridMultilevel"/>
     <w:tmpl w:val="9DBCC750"/>
@@ -30967,7 +33048,96 @@
       </w:pPr>
     </w:lvl>
   </w:abstractNum>
-  <w:abstractNum w:abstractNumId="39" w15:restartNumberingAfterBreak="0">
+  <w:abstractNum w:abstractNumId="40" w15:restartNumberingAfterBreak="0">
+    <w:nsid w:val="36702E8F"/>
+    <w:multiLevelType w:val="hybridMultilevel"/>
+    <w:tmpl w:val="6082E9C8"/>
+    <w:lvl w:ilvl="0" w:tplc="A53C9ABA">
+      <w:start w:val="1"/>
+      <w:numFmt w:val="decimal"/>
+      <w:lvlText w:val="%1."/>
+      <w:lvlJc w:val="left"/>
+      <w:pPr>
+        <w:ind w:left="360" w:hanging="360"/>
+      </w:pPr>
+      <w:rPr>
+        <w:rFonts w:hint="default"/>
+      </w:rPr>
+    </w:lvl>
+    <w:lvl w:ilvl="1" w:tplc="04090019" w:tentative="1">
+      <w:start w:val="1"/>
+      <w:numFmt w:val="lowerLetter"/>
+      <w:lvlText w:val="%2)"/>
+      <w:lvlJc w:val="left"/>
+      <w:pPr>
+        <w:ind w:left="840" w:hanging="420"/>
+      </w:pPr>
+    </w:lvl>
+    <w:lvl w:ilvl="2" w:tplc="0409001B" w:tentative="1">
+      <w:start w:val="1"/>
+      <w:numFmt w:val="lowerRoman"/>
+      <w:lvlText w:val="%3."/>
+      <w:lvlJc w:val="right"/>
+      <w:pPr>
+        <w:ind w:left="1260" w:hanging="420"/>
+      </w:pPr>
+    </w:lvl>
+    <w:lvl w:ilvl="3" w:tplc="0409000F" w:tentative="1">
+      <w:start w:val="1"/>
+      <w:numFmt w:val="decimal"/>
+      <w:lvlText w:val="%4."/>
+      <w:lvlJc w:val="left"/>
+      <w:pPr>
+        <w:ind w:left="1680" w:hanging="420"/>
+      </w:pPr>
+    </w:lvl>
+    <w:lvl w:ilvl="4" w:tplc="04090019" w:tentative="1">
+      <w:start w:val="1"/>
+      <w:numFmt w:val="lowerLetter"/>
+      <w:lvlText w:val="%5)"/>
+      <w:lvlJc w:val="left"/>
+      <w:pPr>
+        <w:ind w:left="2100" w:hanging="420"/>
+      </w:pPr>
+    </w:lvl>
+    <w:lvl w:ilvl="5" w:tplc="0409001B" w:tentative="1">
+      <w:start w:val="1"/>
+      <w:numFmt w:val="lowerRoman"/>
+      <w:lvlText w:val="%6."/>
+      <w:lvlJc w:val="right"/>
+      <w:pPr>
+        <w:ind w:left="2520" w:hanging="420"/>
+      </w:pPr>
+    </w:lvl>
+    <w:lvl w:ilvl="6" w:tplc="0409000F" w:tentative="1">
+      <w:start w:val="1"/>
+      <w:numFmt w:val="decimal"/>
+      <w:lvlText w:val="%7."/>
+      <w:lvlJc w:val="left"/>
+      <w:pPr>
+        <w:ind w:left="2940" w:hanging="420"/>
+      </w:pPr>
+    </w:lvl>
+    <w:lvl w:ilvl="7" w:tplc="04090019" w:tentative="1">
+      <w:start w:val="1"/>
+      <w:numFmt w:val="lowerLetter"/>
+      <w:lvlText w:val="%8)"/>
+      <w:lvlJc w:val="left"/>
+      <w:pPr>
+        <w:ind w:left="3360" w:hanging="420"/>
+      </w:pPr>
+    </w:lvl>
+    <w:lvl w:ilvl="8" w:tplc="0409001B" w:tentative="1">
+      <w:start w:val="1"/>
+      <w:numFmt w:val="lowerRoman"/>
+      <w:lvlText w:val="%9."/>
+      <w:lvlJc w:val="right"/>
+      <w:pPr>
+        <w:ind w:left="3780" w:hanging="420"/>
+      </w:pPr>
+    </w:lvl>
+  </w:abstractNum>
+  <w:abstractNum w:abstractNumId="41" w15:restartNumberingAfterBreak="0">
     <w:nsid w:val="3F2815A1"/>
     <w:multiLevelType w:val="hybridMultilevel"/>
     <w:tmpl w:val="F24AB8F2"/>
@@ -31056,7 +33226,7 @@
       </w:pPr>
     </w:lvl>
   </w:abstractNum>
-  <w:abstractNum w:abstractNumId="40" w15:restartNumberingAfterBreak="0">
+  <w:abstractNum w:abstractNumId="42" w15:restartNumberingAfterBreak="0">
     <w:nsid w:val="3F6A0827"/>
     <w:multiLevelType w:val="hybridMultilevel"/>
     <w:tmpl w:val="05F4B59C"/>
@@ -31145,7 +33315,7 @@
       </w:pPr>
     </w:lvl>
   </w:abstractNum>
-  <w:abstractNum w:abstractNumId="41" w15:restartNumberingAfterBreak="0">
+  <w:abstractNum w:abstractNumId="43" w15:restartNumberingAfterBreak="0">
     <w:nsid w:val="41CA1F5C"/>
     <w:multiLevelType w:val="hybridMultilevel"/>
     <w:tmpl w:val="9966569E"/>
@@ -31234,7 +33404,7 @@
       </w:pPr>
     </w:lvl>
   </w:abstractNum>
-  <w:abstractNum w:abstractNumId="42" w15:restartNumberingAfterBreak="0">
+  <w:abstractNum w:abstractNumId="44" w15:restartNumberingAfterBreak="0">
     <w:nsid w:val="41D60094"/>
     <w:multiLevelType w:val="hybridMultilevel"/>
     <w:tmpl w:val="44A27BF4"/>
@@ -31323,7 +33493,7 @@
       </w:pPr>
     </w:lvl>
   </w:abstractNum>
-  <w:abstractNum w:abstractNumId="43" w15:restartNumberingAfterBreak="0">
+  <w:abstractNum w:abstractNumId="45" w15:restartNumberingAfterBreak="0">
     <w:nsid w:val="428360AB"/>
     <w:multiLevelType w:val="hybridMultilevel"/>
     <w:tmpl w:val="6C161090"/>
@@ -31412,7 +33582,7 @@
       </w:pPr>
     </w:lvl>
   </w:abstractNum>
-  <w:abstractNum w:abstractNumId="44" w15:restartNumberingAfterBreak="0">
+  <w:abstractNum w:abstractNumId="46" w15:restartNumberingAfterBreak="0">
     <w:nsid w:val="44BB7DB6"/>
     <w:multiLevelType w:val="hybridMultilevel"/>
     <w:tmpl w:val="F69EA3A0"/>
@@ -31501,7 +33671,7 @@
       </w:pPr>
     </w:lvl>
   </w:abstractNum>
-  <w:abstractNum w:abstractNumId="45" w15:restartNumberingAfterBreak="0">
+  <w:abstractNum w:abstractNumId="47" w15:restartNumberingAfterBreak="0">
     <w:nsid w:val="47F306F7"/>
     <w:multiLevelType w:val="hybridMultilevel"/>
     <w:tmpl w:val="22F8DED4"/>
@@ -31590,7 +33760,7 @@
       </w:pPr>
     </w:lvl>
   </w:abstractNum>
-  <w:abstractNum w:abstractNumId="46" w15:restartNumberingAfterBreak="0">
+  <w:abstractNum w:abstractNumId="48" w15:restartNumberingAfterBreak="0">
     <w:nsid w:val="4827530F"/>
     <w:multiLevelType w:val="hybridMultilevel"/>
     <w:tmpl w:val="E95631A0"/>
@@ -31679,7 +33849,7 @@
       </w:pPr>
     </w:lvl>
   </w:abstractNum>
-  <w:abstractNum w:abstractNumId="47" w15:restartNumberingAfterBreak="0">
+  <w:abstractNum w:abstractNumId="49" w15:restartNumberingAfterBreak="0">
     <w:nsid w:val="4AA864BB"/>
     <w:multiLevelType w:val="hybridMultilevel"/>
     <w:tmpl w:val="9A74FDBC"/>
@@ -31768,7 +33938,7 @@
       </w:pPr>
     </w:lvl>
   </w:abstractNum>
-  <w:abstractNum w:abstractNumId="48" w15:restartNumberingAfterBreak="0">
+  <w:abstractNum w:abstractNumId="50" w15:restartNumberingAfterBreak="0">
     <w:nsid w:val="4AD757BE"/>
     <w:multiLevelType w:val="hybridMultilevel"/>
     <w:tmpl w:val="5F6651D2"/>
@@ -31857,7 +34027,7 @@
       </w:pPr>
     </w:lvl>
   </w:abstractNum>
-  <w:abstractNum w:abstractNumId="49" w15:restartNumberingAfterBreak="0">
+  <w:abstractNum w:abstractNumId="51" w15:restartNumberingAfterBreak="0">
     <w:nsid w:val="4B0A751A"/>
     <w:multiLevelType w:val="hybridMultilevel"/>
     <w:tmpl w:val="BB181E46"/>
@@ -31946,7 +34116,7 @@
       </w:pPr>
     </w:lvl>
   </w:abstractNum>
-  <w:abstractNum w:abstractNumId="50" w15:restartNumberingAfterBreak="0">
+  <w:abstractNum w:abstractNumId="52" w15:restartNumberingAfterBreak="0">
     <w:nsid w:val="4B6A7571"/>
     <w:multiLevelType w:val="hybridMultilevel"/>
     <w:tmpl w:val="ADBC9E74"/>
@@ -32035,7 +34205,7 @@
       </w:pPr>
     </w:lvl>
   </w:abstractNum>
-  <w:abstractNum w:abstractNumId="51" w15:restartNumberingAfterBreak="0">
+  <w:abstractNum w:abstractNumId="53" w15:restartNumberingAfterBreak="0">
     <w:nsid w:val="4C9947D3"/>
     <w:multiLevelType w:val="hybridMultilevel"/>
     <w:tmpl w:val="3072FCD0"/>
@@ -32124,7 +34294,96 @@
       </w:pPr>
     </w:lvl>
   </w:abstractNum>
-  <w:abstractNum w:abstractNumId="52" w15:restartNumberingAfterBreak="0">
+  <w:abstractNum w:abstractNumId="54" w15:restartNumberingAfterBreak="0">
+    <w:nsid w:val="4F8B3E49"/>
+    <w:multiLevelType w:val="hybridMultilevel"/>
+    <w:tmpl w:val="D57C832A"/>
+    <w:lvl w:ilvl="0" w:tplc="B204D5E2">
+      <w:start w:val="1"/>
+      <w:numFmt w:val="decimal"/>
+      <w:lvlText w:val="%1."/>
+      <w:lvlJc w:val="left"/>
+      <w:pPr>
+        <w:ind w:left="360" w:hanging="360"/>
+      </w:pPr>
+      <w:rPr>
+        <w:rFonts w:hint="default"/>
+      </w:rPr>
+    </w:lvl>
+    <w:lvl w:ilvl="1" w:tplc="04090019" w:tentative="1">
+      <w:start w:val="1"/>
+      <w:numFmt w:val="lowerLetter"/>
+      <w:lvlText w:val="%2)"/>
+      <w:lvlJc w:val="left"/>
+      <w:pPr>
+        <w:ind w:left="840" w:hanging="420"/>
+      </w:pPr>
+    </w:lvl>
+    <w:lvl w:ilvl="2" w:tplc="0409001B" w:tentative="1">
+      <w:start w:val="1"/>
+      <w:numFmt w:val="lowerRoman"/>
+      <w:lvlText w:val="%3."/>
+      <w:lvlJc w:val="right"/>
+      <w:pPr>
+        <w:ind w:left="1260" w:hanging="420"/>
+      </w:pPr>
+    </w:lvl>
+    <w:lvl w:ilvl="3" w:tplc="0409000F" w:tentative="1">
+      <w:start w:val="1"/>
+      <w:numFmt w:val="decimal"/>
+      <w:lvlText w:val="%4."/>
+      <w:lvlJc w:val="left"/>
+      <w:pPr>
+        <w:ind w:left="1680" w:hanging="420"/>
+      </w:pPr>
+    </w:lvl>
+    <w:lvl w:ilvl="4" w:tplc="04090019" w:tentative="1">
+      <w:start w:val="1"/>
+      <w:numFmt w:val="lowerLetter"/>
+      <w:lvlText w:val="%5)"/>
+      <w:lvlJc w:val="left"/>
+      <w:pPr>
+        <w:ind w:left="2100" w:hanging="420"/>
+      </w:pPr>
+    </w:lvl>
+    <w:lvl w:ilvl="5" w:tplc="0409001B" w:tentative="1">
+      <w:start w:val="1"/>
+      <w:numFmt w:val="lowerRoman"/>
+      <w:lvlText w:val="%6."/>
+      <w:lvlJc w:val="right"/>
+      <w:pPr>
+        <w:ind w:left="2520" w:hanging="420"/>
+      </w:pPr>
+    </w:lvl>
+    <w:lvl w:ilvl="6" w:tplc="0409000F" w:tentative="1">
+      <w:start w:val="1"/>
+      <w:numFmt w:val="decimal"/>
+      <w:lvlText w:val="%7."/>
+      <w:lvlJc w:val="left"/>
+      <w:pPr>
+        <w:ind w:left="2940" w:hanging="420"/>
+      </w:pPr>
+    </w:lvl>
+    <w:lvl w:ilvl="7" w:tplc="04090019" w:tentative="1">
+      <w:start w:val="1"/>
+      <w:numFmt w:val="lowerLetter"/>
+      <w:lvlText w:val="%8)"/>
+      <w:lvlJc w:val="left"/>
+      <w:pPr>
+        <w:ind w:left="3360" w:hanging="420"/>
+      </w:pPr>
+    </w:lvl>
+    <w:lvl w:ilvl="8" w:tplc="0409001B" w:tentative="1">
+      <w:start w:val="1"/>
+      <w:numFmt w:val="lowerRoman"/>
+      <w:lvlText w:val="%9."/>
+      <w:lvlJc w:val="right"/>
+      <w:pPr>
+        <w:ind w:left="3780" w:hanging="420"/>
+      </w:pPr>
+    </w:lvl>
+  </w:abstractNum>
+  <w:abstractNum w:abstractNumId="55" w15:restartNumberingAfterBreak="0">
     <w:nsid w:val="503E11FE"/>
     <w:multiLevelType w:val="hybridMultilevel"/>
     <w:tmpl w:val="3140D084"/>
@@ -32213,7 +34472,7 @@
       </w:pPr>
     </w:lvl>
   </w:abstractNum>
-  <w:abstractNum w:abstractNumId="53" w15:restartNumberingAfterBreak="0">
+  <w:abstractNum w:abstractNumId="56" w15:restartNumberingAfterBreak="0">
     <w:nsid w:val="50B27F41"/>
     <w:multiLevelType w:val="hybridMultilevel"/>
     <w:tmpl w:val="240C2F02"/>
@@ -32302,7 +34561,7 @@
       </w:pPr>
     </w:lvl>
   </w:abstractNum>
-  <w:abstractNum w:abstractNumId="54" w15:restartNumberingAfterBreak="0">
+  <w:abstractNum w:abstractNumId="57" w15:restartNumberingAfterBreak="0">
     <w:nsid w:val="51167507"/>
     <w:multiLevelType w:val="hybridMultilevel"/>
     <w:tmpl w:val="E1BA234C"/>
@@ -32391,7 +34650,7 @@
       </w:pPr>
     </w:lvl>
   </w:abstractNum>
-  <w:abstractNum w:abstractNumId="55" w15:restartNumberingAfterBreak="0">
+  <w:abstractNum w:abstractNumId="58" w15:restartNumberingAfterBreak="0">
     <w:nsid w:val="566815D0"/>
     <w:multiLevelType w:val="hybridMultilevel"/>
     <w:tmpl w:val="D716F208"/>
@@ -32480,7 +34739,7 @@
       </w:pPr>
     </w:lvl>
   </w:abstractNum>
-  <w:abstractNum w:abstractNumId="56" w15:restartNumberingAfterBreak="0">
+  <w:abstractNum w:abstractNumId="59" w15:restartNumberingAfterBreak="0">
     <w:nsid w:val="57F1777E"/>
     <w:multiLevelType w:val="hybridMultilevel"/>
     <w:tmpl w:val="7FA2F1F4"/>
@@ -32569,7 +34828,7 @@
       </w:pPr>
     </w:lvl>
   </w:abstractNum>
-  <w:abstractNum w:abstractNumId="57" w15:restartNumberingAfterBreak="0">
+  <w:abstractNum w:abstractNumId="60" w15:restartNumberingAfterBreak="0">
     <w:nsid w:val="58A45B88"/>
     <w:multiLevelType w:val="hybridMultilevel"/>
     <w:tmpl w:val="067AF03E"/>
@@ -32658,7 +34917,7 @@
       </w:pPr>
     </w:lvl>
   </w:abstractNum>
-  <w:abstractNum w:abstractNumId="58" w15:restartNumberingAfterBreak="0">
+  <w:abstractNum w:abstractNumId="61" w15:restartNumberingAfterBreak="0">
     <w:nsid w:val="59277775"/>
     <w:multiLevelType w:val="hybridMultilevel"/>
     <w:tmpl w:val="B106CEF6"/>
@@ -32747,7 +35006,7 @@
       </w:pPr>
     </w:lvl>
   </w:abstractNum>
-  <w:abstractNum w:abstractNumId="59" w15:restartNumberingAfterBreak="0">
+  <w:abstractNum w:abstractNumId="62" w15:restartNumberingAfterBreak="0">
     <w:nsid w:val="59AB2B72"/>
     <w:multiLevelType w:val="hybridMultilevel"/>
     <w:tmpl w:val="2D8E1124"/>
@@ -32836,7 +35095,7 @@
       </w:pPr>
     </w:lvl>
   </w:abstractNum>
-  <w:abstractNum w:abstractNumId="60" w15:restartNumberingAfterBreak="0">
+  <w:abstractNum w:abstractNumId="63" w15:restartNumberingAfterBreak="0">
     <w:nsid w:val="5B675AD6"/>
     <w:multiLevelType w:val="hybridMultilevel"/>
     <w:tmpl w:val="EF7021DA"/>
@@ -32925,7 +35184,7 @@
       </w:pPr>
     </w:lvl>
   </w:abstractNum>
-  <w:abstractNum w:abstractNumId="61" w15:restartNumberingAfterBreak="0">
+  <w:abstractNum w:abstractNumId="64" w15:restartNumberingAfterBreak="0">
     <w:nsid w:val="5C9E5C04"/>
     <w:multiLevelType w:val="hybridMultilevel"/>
     <w:tmpl w:val="A454C786"/>
@@ -33014,7 +35273,7 @@
       </w:pPr>
     </w:lvl>
   </w:abstractNum>
-  <w:abstractNum w:abstractNumId="62" w15:restartNumberingAfterBreak="0">
+  <w:abstractNum w:abstractNumId="65" w15:restartNumberingAfterBreak="0">
     <w:nsid w:val="61751555"/>
     <w:multiLevelType w:val="hybridMultilevel"/>
     <w:tmpl w:val="D87A5D56"/>
@@ -33103,7 +35362,7 @@
       </w:pPr>
     </w:lvl>
   </w:abstractNum>
-  <w:abstractNum w:abstractNumId="63" w15:restartNumberingAfterBreak="0">
+  <w:abstractNum w:abstractNumId="66" w15:restartNumberingAfterBreak="0">
     <w:nsid w:val="63224F4C"/>
     <w:multiLevelType w:val="hybridMultilevel"/>
     <w:tmpl w:val="2DE4D052"/>
@@ -33192,7 +35451,7 @@
       </w:pPr>
     </w:lvl>
   </w:abstractNum>
-  <w:abstractNum w:abstractNumId="64" w15:restartNumberingAfterBreak="0">
+  <w:abstractNum w:abstractNumId="67" w15:restartNumberingAfterBreak="0">
     <w:nsid w:val="632849CD"/>
     <w:multiLevelType w:val="hybridMultilevel"/>
     <w:tmpl w:val="35D0F722"/>
@@ -33281,7 +35540,7 @@
       </w:pPr>
     </w:lvl>
   </w:abstractNum>
-  <w:abstractNum w:abstractNumId="65" w15:restartNumberingAfterBreak="0">
+  <w:abstractNum w:abstractNumId="68" w15:restartNumberingAfterBreak="0">
     <w:nsid w:val="63323E05"/>
     <w:multiLevelType w:val="hybridMultilevel"/>
     <w:tmpl w:val="58AE5C5A"/>
@@ -33370,7 +35629,7 @@
       </w:pPr>
     </w:lvl>
   </w:abstractNum>
-  <w:abstractNum w:abstractNumId="66" w15:restartNumberingAfterBreak="0">
+  <w:abstractNum w:abstractNumId="69" w15:restartNumberingAfterBreak="0">
     <w:nsid w:val="635452C2"/>
     <w:multiLevelType w:val="hybridMultilevel"/>
     <w:tmpl w:val="E688B28A"/>
@@ -33459,7 +35718,7 @@
       </w:pPr>
     </w:lvl>
   </w:abstractNum>
-  <w:abstractNum w:abstractNumId="67" w15:restartNumberingAfterBreak="0">
+  <w:abstractNum w:abstractNumId="70" w15:restartNumberingAfterBreak="0">
     <w:nsid w:val="676B48C4"/>
     <w:multiLevelType w:val="hybridMultilevel"/>
     <w:tmpl w:val="D410F844"/>
@@ -33548,7 +35807,96 @@
       </w:pPr>
     </w:lvl>
   </w:abstractNum>
-  <w:abstractNum w:abstractNumId="68" w15:restartNumberingAfterBreak="0">
+  <w:abstractNum w:abstractNumId="71" w15:restartNumberingAfterBreak="0">
+    <w:nsid w:val="67C37632"/>
+    <w:multiLevelType w:val="hybridMultilevel"/>
+    <w:tmpl w:val="F962D2BE"/>
+    <w:lvl w:ilvl="0" w:tplc="0B762D2A">
+      <w:start w:val="1"/>
+      <w:numFmt w:val="decimal"/>
+      <w:lvlText w:val="%1."/>
+      <w:lvlJc w:val="left"/>
+      <w:pPr>
+        <w:ind w:left="360" w:hanging="360"/>
+      </w:pPr>
+      <w:rPr>
+        <w:rFonts w:hint="default"/>
+      </w:rPr>
+    </w:lvl>
+    <w:lvl w:ilvl="1" w:tplc="04090019" w:tentative="1">
+      <w:start w:val="1"/>
+      <w:numFmt w:val="lowerLetter"/>
+      <w:lvlText w:val="%2)"/>
+      <w:lvlJc w:val="left"/>
+      <w:pPr>
+        <w:ind w:left="840" w:hanging="420"/>
+      </w:pPr>
+    </w:lvl>
+    <w:lvl w:ilvl="2" w:tplc="0409001B" w:tentative="1">
+      <w:start w:val="1"/>
+      <w:numFmt w:val="lowerRoman"/>
+      <w:lvlText w:val="%3."/>
+      <w:lvlJc w:val="right"/>
+      <w:pPr>
+        <w:ind w:left="1260" w:hanging="420"/>
+      </w:pPr>
+    </w:lvl>
+    <w:lvl w:ilvl="3" w:tplc="0409000F" w:tentative="1">
+      <w:start w:val="1"/>
+      <w:numFmt w:val="decimal"/>
+      <w:lvlText w:val="%4."/>
+      <w:lvlJc w:val="left"/>
+      <w:pPr>
+        <w:ind w:left="1680" w:hanging="420"/>
+      </w:pPr>
+    </w:lvl>
+    <w:lvl w:ilvl="4" w:tplc="04090019" w:tentative="1">
+      <w:start w:val="1"/>
+      <w:numFmt w:val="lowerLetter"/>
+      <w:lvlText w:val="%5)"/>
+      <w:lvlJc w:val="left"/>
+      <w:pPr>
+        <w:ind w:left="2100" w:hanging="420"/>
+      </w:pPr>
+    </w:lvl>
+    <w:lvl w:ilvl="5" w:tplc="0409001B" w:tentative="1">
+      <w:start w:val="1"/>
+      <w:numFmt w:val="lowerRoman"/>
+      <w:lvlText w:val="%6."/>
+      <w:lvlJc w:val="right"/>
+      <w:pPr>
+        <w:ind w:left="2520" w:hanging="420"/>
+      </w:pPr>
+    </w:lvl>
+    <w:lvl w:ilvl="6" w:tplc="0409000F" w:tentative="1">
+      <w:start w:val="1"/>
+      <w:numFmt w:val="decimal"/>
+      <w:lvlText w:val="%7."/>
+      <w:lvlJc w:val="left"/>
+      <w:pPr>
+        <w:ind w:left="2940" w:hanging="420"/>
+      </w:pPr>
+    </w:lvl>
+    <w:lvl w:ilvl="7" w:tplc="04090019" w:tentative="1">
+      <w:start w:val="1"/>
+      <w:numFmt w:val="lowerLetter"/>
+      <w:lvlText w:val="%8)"/>
+      <w:lvlJc w:val="left"/>
+      <w:pPr>
+        <w:ind w:left="3360" w:hanging="420"/>
+      </w:pPr>
+    </w:lvl>
+    <w:lvl w:ilvl="8" w:tplc="0409001B" w:tentative="1">
+      <w:start w:val="1"/>
+      <w:numFmt w:val="lowerRoman"/>
+      <w:lvlText w:val="%9."/>
+      <w:lvlJc w:val="right"/>
+      <w:pPr>
+        <w:ind w:left="3780" w:hanging="420"/>
+      </w:pPr>
+    </w:lvl>
+  </w:abstractNum>
+  <w:abstractNum w:abstractNumId="72" w15:restartNumberingAfterBreak="0">
     <w:nsid w:val="69CC0F55"/>
     <w:multiLevelType w:val="hybridMultilevel"/>
     <w:tmpl w:val="92264FC0"/>
@@ -33637,7 +35985,7 @@
       </w:pPr>
     </w:lvl>
   </w:abstractNum>
-  <w:abstractNum w:abstractNumId="69" w15:restartNumberingAfterBreak="0">
+  <w:abstractNum w:abstractNumId="73" w15:restartNumberingAfterBreak="0">
     <w:nsid w:val="6AFF06E7"/>
     <w:multiLevelType w:val="hybridMultilevel"/>
     <w:tmpl w:val="FE14EDD4"/>
@@ -33726,7 +36074,7 @@
       </w:pPr>
     </w:lvl>
   </w:abstractNum>
-  <w:abstractNum w:abstractNumId="70" w15:restartNumberingAfterBreak="0">
+  <w:abstractNum w:abstractNumId="74" w15:restartNumberingAfterBreak="0">
     <w:nsid w:val="6CA255FD"/>
     <w:multiLevelType w:val="hybridMultilevel"/>
     <w:tmpl w:val="0326405E"/>
@@ -33815,7 +36163,7 @@
       </w:pPr>
     </w:lvl>
   </w:abstractNum>
-  <w:abstractNum w:abstractNumId="71" w15:restartNumberingAfterBreak="0">
+  <w:abstractNum w:abstractNumId="75" w15:restartNumberingAfterBreak="0">
     <w:nsid w:val="6DC20B5B"/>
     <w:multiLevelType w:val="hybridMultilevel"/>
     <w:tmpl w:val="767E4F58"/>
@@ -33904,7 +36252,7 @@
       </w:pPr>
     </w:lvl>
   </w:abstractNum>
-  <w:abstractNum w:abstractNumId="72" w15:restartNumberingAfterBreak="0">
+  <w:abstractNum w:abstractNumId="76" w15:restartNumberingAfterBreak="0">
     <w:nsid w:val="6DE07C8F"/>
     <w:multiLevelType w:val="hybridMultilevel"/>
     <w:tmpl w:val="77E6110C"/>
@@ -33993,7 +36341,7 @@
       </w:pPr>
     </w:lvl>
   </w:abstractNum>
-  <w:abstractNum w:abstractNumId="73" w15:restartNumberingAfterBreak="0">
+  <w:abstractNum w:abstractNumId="77" w15:restartNumberingAfterBreak="0">
     <w:nsid w:val="6EC30A20"/>
     <w:multiLevelType w:val="hybridMultilevel"/>
     <w:tmpl w:val="989E4A12"/>
@@ -34082,7 +36430,7 @@
       </w:pPr>
     </w:lvl>
   </w:abstractNum>
-  <w:abstractNum w:abstractNumId="74" w15:restartNumberingAfterBreak="0">
+  <w:abstractNum w:abstractNumId="78" w15:restartNumberingAfterBreak="0">
     <w:nsid w:val="6F2D5DBE"/>
     <w:multiLevelType w:val="hybridMultilevel"/>
     <w:tmpl w:val="991C5446"/>
@@ -34171,7 +36519,7 @@
       </w:pPr>
     </w:lvl>
   </w:abstractNum>
-  <w:abstractNum w:abstractNumId="75" w15:restartNumberingAfterBreak="0">
+  <w:abstractNum w:abstractNumId="79" w15:restartNumberingAfterBreak="0">
     <w:nsid w:val="6FD333E3"/>
     <w:multiLevelType w:val="hybridMultilevel"/>
     <w:tmpl w:val="25243016"/>
@@ -34260,7 +36608,7 @@
       </w:pPr>
     </w:lvl>
   </w:abstractNum>
-  <w:abstractNum w:abstractNumId="76" w15:restartNumberingAfterBreak="0">
+  <w:abstractNum w:abstractNumId="80" w15:restartNumberingAfterBreak="0">
     <w:nsid w:val="72F438B7"/>
     <w:multiLevelType w:val="hybridMultilevel"/>
     <w:tmpl w:val="9392BE8A"/>
@@ -34349,7 +36697,7 @@
       </w:pPr>
     </w:lvl>
   </w:abstractNum>
-  <w:abstractNum w:abstractNumId="77" w15:restartNumberingAfterBreak="0">
+  <w:abstractNum w:abstractNumId="81" w15:restartNumberingAfterBreak="0">
     <w:nsid w:val="73AD7E68"/>
     <w:multiLevelType w:val="hybridMultilevel"/>
     <w:tmpl w:val="C4160DAC"/>
@@ -34438,7 +36786,7 @@
       </w:pPr>
     </w:lvl>
   </w:abstractNum>
-  <w:abstractNum w:abstractNumId="78" w15:restartNumberingAfterBreak="0">
+  <w:abstractNum w:abstractNumId="82" w15:restartNumberingAfterBreak="0">
     <w:nsid w:val="76957E20"/>
     <w:multiLevelType w:val="hybridMultilevel"/>
     <w:tmpl w:val="C0423A44"/>
@@ -34527,7 +36875,7 @@
       </w:pPr>
     </w:lvl>
   </w:abstractNum>
-  <w:abstractNum w:abstractNumId="79" w15:restartNumberingAfterBreak="0">
+  <w:abstractNum w:abstractNumId="83" w15:restartNumberingAfterBreak="0">
     <w:nsid w:val="77210C5F"/>
     <w:multiLevelType w:val="hybridMultilevel"/>
     <w:tmpl w:val="B388E938"/>
@@ -34616,7 +36964,7 @@
       </w:pPr>
     </w:lvl>
   </w:abstractNum>
-  <w:abstractNum w:abstractNumId="80" w15:restartNumberingAfterBreak="0">
+  <w:abstractNum w:abstractNumId="84" w15:restartNumberingAfterBreak="0">
     <w:nsid w:val="77E61686"/>
     <w:multiLevelType w:val="hybridMultilevel"/>
     <w:tmpl w:val="8E469114"/>
@@ -34705,7 +37053,7 @@
       </w:pPr>
     </w:lvl>
   </w:abstractNum>
-  <w:abstractNum w:abstractNumId="81" w15:restartNumberingAfterBreak="0">
+  <w:abstractNum w:abstractNumId="85" w15:restartNumberingAfterBreak="0">
     <w:nsid w:val="7A09014B"/>
     <w:multiLevelType w:val="hybridMultilevel"/>
     <w:tmpl w:val="0FE40F26"/>
@@ -34794,7 +37142,7 @@
       </w:pPr>
     </w:lvl>
   </w:abstractNum>
-  <w:abstractNum w:abstractNumId="82" w15:restartNumberingAfterBreak="0">
+  <w:abstractNum w:abstractNumId="86" w15:restartNumberingAfterBreak="0">
     <w:nsid w:val="7AEF7A62"/>
     <w:multiLevelType w:val="hybridMultilevel"/>
     <w:tmpl w:val="64B2578E"/>
@@ -34883,7 +37231,7 @@
       </w:pPr>
     </w:lvl>
   </w:abstractNum>
-  <w:abstractNum w:abstractNumId="83" w15:restartNumberingAfterBreak="0">
+  <w:abstractNum w:abstractNumId="87" w15:restartNumberingAfterBreak="0">
     <w:nsid w:val="7AF55576"/>
     <w:multiLevelType w:val="hybridMultilevel"/>
     <w:tmpl w:val="A9B2A2D8"/>
@@ -34972,7 +37320,7 @@
       </w:pPr>
     </w:lvl>
   </w:abstractNum>
-  <w:abstractNum w:abstractNumId="84" w15:restartNumberingAfterBreak="0">
+  <w:abstractNum w:abstractNumId="88" w15:restartNumberingAfterBreak="0">
     <w:nsid w:val="7C3D152E"/>
     <w:multiLevelType w:val="hybridMultilevel"/>
     <w:tmpl w:val="A724C118"/>
@@ -35061,7 +37409,7 @@
       </w:pPr>
     </w:lvl>
   </w:abstractNum>
-  <w:abstractNum w:abstractNumId="85" w15:restartNumberingAfterBreak="0">
+  <w:abstractNum w:abstractNumId="89" w15:restartNumberingAfterBreak="0">
     <w:nsid w:val="7EB54A3C"/>
     <w:multiLevelType w:val="hybridMultilevel"/>
     <w:tmpl w:val="72C2043C"/>
@@ -35150,7 +37498,7 @@
       </w:pPr>
     </w:lvl>
   </w:abstractNum>
-  <w:abstractNum w:abstractNumId="86" w15:restartNumberingAfterBreak="0">
+  <w:abstractNum w:abstractNumId="90" w15:restartNumberingAfterBreak="0">
     <w:nsid w:val="7FA23C70"/>
     <w:multiLevelType w:val="hybridMultilevel"/>
     <w:tmpl w:val="A43ABDA2"/>
@@ -35240,265 +37588,277 @@
     </w:lvl>
   </w:abstractNum>
   <w:num w:numId="1">
-    <w:abstractNumId w:val="6"/>
+    <w:abstractNumId w:val="7"/>
   </w:num>
   <w:num w:numId="2">
-    <w:abstractNumId w:val="26"/>
+    <w:abstractNumId w:val="27"/>
   </w:num>
   <w:num w:numId="3">
-    <w:abstractNumId w:val="1"/>
+    <w:abstractNumId w:val="2"/>
   </w:num>
   <w:num w:numId="4">
-    <w:abstractNumId w:val="40"/>
+    <w:abstractNumId w:val="42"/>
   </w:num>
   <w:num w:numId="5">
+    <w:abstractNumId w:val="89"/>
+  </w:num>
+  <w:num w:numId="6">
+    <w:abstractNumId w:val="49"/>
+  </w:num>
+  <w:num w:numId="7">
+    <w:abstractNumId w:val="79"/>
+  </w:num>
+  <w:num w:numId="8">
+    <w:abstractNumId w:val="69"/>
+  </w:num>
+  <w:num w:numId="9">
+    <w:abstractNumId w:val="51"/>
+  </w:num>
+  <w:num w:numId="10">
+    <w:abstractNumId w:val="43"/>
+  </w:num>
+  <w:num w:numId="11">
+    <w:abstractNumId w:val="39"/>
+  </w:num>
+  <w:num w:numId="12">
+    <w:abstractNumId w:val="9"/>
+  </w:num>
+  <w:num w:numId="13">
+    <w:abstractNumId w:val="46"/>
+  </w:num>
+  <w:num w:numId="14">
+    <w:abstractNumId w:val="82"/>
+  </w:num>
+  <w:num w:numId="15">
+    <w:abstractNumId w:val="73"/>
+  </w:num>
+  <w:num w:numId="16">
+    <w:abstractNumId w:val="20"/>
+  </w:num>
+  <w:num w:numId="17">
+    <w:abstractNumId w:val="19"/>
+  </w:num>
+  <w:num w:numId="18">
+    <w:abstractNumId w:val="68"/>
+  </w:num>
+  <w:num w:numId="19">
+    <w:abstractNumId w:val="70"/>
+  </w:num>
+  <w:num w:numId="20">
+    <w:abstractNumId w:val="63"/>
+  </w:num>
+  <w:num w:numId="21">
+    <w:abstractNumId w:val="25"/>
+  </w:num>
+  <w:num w:numId="22">
     <w:abstractNumId w:val="85"/>
   </w:num>
-  <w:num w:numId="6">
-    <w:abstractNumId w:val="47"/>
+  <w:num w:numId="23">
+    <w:abstractNumId w:val="72"/>
   </w:num>
-  <w:num w:numId="7">
+  <w:num w:numId="24">
+    <w:abstractNumId w:val="59"/>
+  </w:num>
+  <w:num w:numId="25">
+    <w:abstractNumId w:val="15"/>
+  </w:num>
+  <w:num w:numId="26">
+    <w:abstractNumId w:val="36"/>
+  </w:num>
+  <w:num w:numId="27">
+    <w:abstractNumId w:val="50"/>
+  </w:num>
+  <w:num w:numId="28">
+    <w:abstractNumId w:val="31"/>
+  </w:num>
+  <w:num w:numId="29">
+    <w:abstractNumId w:val="87"/>
+  </w:num>
+  <w:num w:numId="30">
     <w:abstractNumId w:val="75"/>
   </w:num>
-  <w:num w:numId="8">
-    <w:abstractNumId w:val="66"/>
+  <w:num w:numId="31">
+    <w:abstractNumId w:val="21"/>
   </w:num>
-  <w:num w:numId="9">
-    <w:abstractNumId w:val="49"/>
-  </w:num>
-  <w:num w:numId="10">
-    <w:abstractNumId w:val="41"/>
-  </w:num>
-  <w:num w:numId="11">
-    <w:abstractNumId w:val="38"/>
-  </w:num>
-  <w:num w:numId="12">
+  <w:num w:numId="32">
     <w:abstractNumId w:val="8"/>
   </w:num>
-  <w:num w:numId="13">
-    <w:abstractNumId w:val="44"/>
+  <w:num w:numId="33">
+    <w:abstractNumId w:val="81"/>
   </w:num>
-  <w:num w:numId="14">
-    <w:abstractNumId w:val="78"/>
-  </w:num>
-  <w:num w:numId="15">
-    <w:abstractNumId w:val="69"/>
-  </w:num>
-  <w:num w:numId="16">
-    <w:abstractNumId w:val="19"/>
-  </w:num>
-  <w:num w:numId="17">
-    <w:abstractNumId w:val="18"/>
-  </w:num>
-  <w:num w:numId="18">
+  <w:num w:numId="34">
     <w:abstractNumId w:val="65"/>
   </w:num>
-  <w:num w:numId="19">
-    <w:abstractNumId w:val="67"/>
+  <w:num w:numId="35">
+    <w:abstractNumId w:val="57"/>
   </w:num>
-  <w:num w:numId="20">
-    <w:abstractNumId w:val="60"/>
+  <w:num w:numId="36">
+    <w:abstractNumId w:val="76"/>
   </w:num>
-  <w:num w:numId="21">
+  <w:num w:numId="37">
+    <w:abstractNumId w:val="3"/>
+  </w:num>
+  <w:num w:numId="38">
+    <w:abstractNumId w:val="45"/>
+  </w:num>
+  <w:num w:numId="39">
+    <w:abstractNumId w:val="35"/>
+  </w:num>
+  <w:num w:numId="40">
+    <w:abstractNumId w:val="62"/>
+  </w:num>
+  <w:num w:numId="41">
     <w:abstractNumId w:val="24"/>
   </w:num>
-  <w:num w:numId="22">
-    <w:abstractNumId w:val="81"/>
-  </w:num>
-  <w:num w:numId="23">
-    <w:abstractNumId w:val="68"/>
-  </w:num>
-  <w:num w:numId="24">
-    <w:abstractNumId w:val="56"/>
-  </w:num>
-  <w:num w:numId="25">
-    <w:abstractNumId w:val="14"/>
-  </w:num>
-  <w:num w:numId="26">
-    <w:abstractNumId w:val="35"/>
-  </w:num>
-  <w:num w:numId="27">
-    <w:abstractNumId w:val="48"/>
-  </w:num>
-  <w:num w:numId="28">
-    <w:abstractNumId w:val="30"/>
-  </w:num>
-  <w:num w:numId="29">
-    <w:abstractNumId w:val="83"/>
-  </w:num>
-  <w:num w:numId="30">
-    <w:abstractNumId w:val="71"/>
-  </w:num>
-  <w:num w:numId="31">
-    <w:abstractNumId w:val="20"/>
-  </w:num>
-  <w:num w:numId="32">
-    <w:abstractNumId w:val="7"/>
-  </w:num>
-  <w:num w:numId="33">
-    <w:abstractNumId w:val="77"/>
-  </w:num>
-  <w:num w:numId="34">
-    <w:abstractNumId w:val="62"/>
-  </w:num>
-  <w:num w:numId="35">
-    <w:abstractNumId w:val="54"/>
-  </w:num>
-  <w:num w:numId="36">
-    <w:abstractNumId w:val="72"/>
-  </w:num>
-  <w:num w:numId="37">
-    <w:abstractNumId w:val="2"/>
-  </w:num>
-  <w:num w:numId="38">
-    <w:abstractNumId w:val="43"/>
-  </w:num>
-  <w:num w:numId="39">
-    <w:abstractNumId w:val="34"/>
-  </w:num>
-  <w:num w:numId="40">
-    <w:abstractNumId w:val="59"/>
-  </w:num>
-  <w:num w:numId="41">
-    <w:abstractNumId w:val="23"/>
-  </w:num>
   <w:num w:numId="42">
-    <w:abstractNumId w:val="31"/>
+    <w:abstractNumId w:val="32"/>
   </w:num>
   <w:num w:numId="43">
     <w:abstractNumId w:val="0"/>
   </w:num>
   <w:num w:numId="44">
+    <w:abstractNumId w:val="61"/>
+  </w:num>
+  <w:num w:numId="45">
+    <w:abstractNumId w:val="10"/>
+  </w:num>
+  <w:num w:numId="46">
+    <w:abstractNumId w:val="11"/>
+  </w:num>
+  <w:num w:numId="47">
+    <w:abstractNumId w:val="17"/>
+  </w:num>
+  <w:num w:numId="48">
+    <w:abstractNumId w:val="77"/>
+  </w:num>
+  <w:num w:numId="49">
+    <w:abstractNumId w:val="13"/>
+  </w:num>
+  <w:num w:numId="50">
+    <w:abstractNumId w:val="83"/>
+  </w:num>
+  <w:num w:numId="51">
+    <w:abstractNumId w:val="48"/>
+  </w:num>
+  <w:num w:numId="52">
+    <w:abstractNumId w:val="41"/>
+  </w:num>
+  <w:num w:numId="53">
+    <w:abstractNumId w:val="80"/>
+  </w:num>
+  <w:num w:numId="54">
+    <w:abstractNumId w:val="22"/>
+  </w:num>
+  <w:num w:numId="55">
+    <w:abstractNumId w:val="34"/>
+  </w:num>
+  <w:num w:numId="56">
+    <w:abstractNumId w:val="52"/>
+  </w:num>
+  <w:num w:numId="57">
+    <w:abstractNumId w:val="37"/>
+  </w:num>
+  <w:num w:numId="58">
+    <w:abstractNumId w:val="16"/>
+  </w:num>
+  <w:num w:numId="59">
+    <w:abstractNumId w:val="88"/>
+  </w:num>
+  <w:num w:numId="60">
+    <w:abstractNumId w:val="14"/>
+  </w:num>
+  <w:num w:numId="61">
+    <w:abstractNumId w:val="12"/>
+  </w:num>
+  <w:num w:numId="62">
+    <w:abstractNumId w:val="60"/>
+  </w:num>
+  <w:num w:numId="63">
     <w:abstractNumId w:val="58"/>
   </w:num>
-  <w:num w:numId="45">
-    <w:abstractNumId w:val="9"/>
-  </w:num>
-  <w:num w:numId="46">
-    <w:abstractNumId w:val="10"/>
-  </w:num>
-  <w:num w:numId="47">
-    <w:abstractNumId w:val="16"/>
-  </w:num>
-  <w:num w:numId="48">
-    <w:abstractNumId w:val="73"/>
-  </w:num>
-  <w:num w:numId="49">
-    <w:abstractNumId w:val="12"/>
-  </w:num>
-  <w:num w:numId="50">
-    <w:abstractNumId w:val="79"/>
-  </w:num>
-  <w:num w:numId="51">
-    <w:abstractNumId w:val="46"/>
-  </w:num>
-  <w:num w:numId="52">
-    <w:abstractNumId w:val="39"/>
-  </w:num>
-  <w:num w:numId="53">
-    <w:abstractNumId w:val="76"/>
-  </w:num>
-  <w:num w:numId="54">
-    <w:abstractNumId w:val="21"/>
-  </w:num>
-  <w:num w:numId="55">
+  <w:num w:numId="64">
     <w:abstractNumId w:val="33"/>
   </w:num>
-  <w:num w:numId="56">
-    <w:abstractNumId w:val="50"/>
+  <w:num w:numId="65">
+    <w:abstractNumId w:val="28"/>
   </w:num>
-  <w:num w:numId="57">
-    <w:abstractNumId w:val="36"/>
+  <w:num w:numId="66">
+    <w:abstractNumId w:val="56"/>
   </w:num>
-  <w:num w:numId="58">
-    <w:abstractNumId w:val="15"/>
+  <w:num w:numId="67">
+    <w:abstractNumId w:val="26"/>
   </w:num>
-  <w:num w:numId="59">
+  <w:num w:numId="68">
+    <w:abstractNumId w:val="5"/>
+  </w:num>
+  <w:num w:numId="69">
+    <w:abstractNumId w:val="18"/>
+  </w:num>
+  <w:num w:numId="70">
+    <w:abstractNumId w:val="38"/>
+  </w:num>
+  <w:num w:numId="71">
+    <w:abstractNumId w:val="78"/>
+  </w:num>
+  <w:num w:numId="72">
+    <w:abstractNumId w:val="29"/>
+  </w:num>
+  <w:num w:numId="73">
+    <w:abstractNumId w:val="4"/>
+  </w:num>
+  <w:num w:numId="74">
+    <w:abstractNumId w:val="64"/>
+  </w:num>
+  <w:num w:numId="75">
+    <w:abstractNumId w:val="67"/>
+  </w:num>
+  <w:num w:numId="76">
+    <w:abstractNumId w:val="47"/>
+  </w:num>
+  <w:num w:numId="77">
+    <w:abstractNumId w:val="30"/>
+  </w:num>
+  <w:num w:numId="78">
+    <w:abstractNumId w:val="6"/>
+  </w:num>
+  <w:num w:numId="79">
+    <w:abstractNumId w:val="86"/>
+  </w:num>
+  <w:num w:numId="80">
+    <w:abstractNumId w:val="44"/>
+  </w:num>
+  <w:num w:numId="81">
+    <w:abstractNumId w:val="66"/>
+  </w:num>
+  <w:num w:numId="82">
     <w:abstractNumId w:val="84"/>
   </w:num>
-  <w:num w:numId="60">
-    <w:abstractNumId w:val="13"/>
+  <w:num w:numId="83">
+    <w:abstractNumId w:val="74"/>
   </w:num>
-  <w:num w:numId="61">
-    <w:abstractNumId w:val="11"/>
+  <w:num w:numId="84">
+    <w:abstractNumId w:val="90"/>
   </w:num>
-  <w:num w:numId="62">
-    <w:abstractNumId w:val="57"/>
+  <w:num w:numId="85">
+    <w:abstractNumId w:val="53"/>
   </w:num>
-  <w:num w:numId="63">
+  <w:num w:numId="86">
+    <w:abstractNumId w:val="23"/>
+  </w:num>
+  <w:num w:numId="87">
     <w:abstractNumId w:val="55"/>
   </w:num>
-  <w:num w:numId="64">
-    <w:abstractNumId w:val="32"/>
+  <w:num w:numId="88">
+    <w:abstractNumId w:val="71"/>
   </w:num>
-  <w:num w:numId="65">
-    <w:abstractNumId w:val="27"/>
+  <w:num w:numId="89">
+    <w:abstractNumId w:val="1"/>
   </w:num>
-  <w:num w:numId="66">
-    <w:abstractNumId w:val="53"/>
+  <w:num w:numId="90">
+    <w:abstractNumId w:val="54"/>
   </w:num>
-  <w:num w:numId="67">
-    <w:abstractNumId w:val="25"/>
-  </w:num>
-  <w:num w:numId="68">
-    <w:abstractNumId w:val="4"/>
-  </w:num>
-  <w:num w:numId="69">
-    <w:abstractNumId w:val="17"/>
-  </w:num>
-  <w:num w:numId="70">
-    <w:abstractNumId w:val="37"/>
-  </w:num>
-  <w:num w:numId="71">
-    <w:abstractNumId w:val="74"/>
-  </w:num>
-  <w:num w:numId="72">
-    <w:abstractNumId w:val="28"/>
-  </w:num>
-  <w:num w:numId="73">
-    <w:abstractNumId w:val="3"/>
-  </w:num>
-  <w:num w:numId="74">
-    <w:abstractNumId w:val="61"/>
-  </w:num>
-  <w:num w:numId="75">
-    <w:abstractNumId w:val="64"/>
-  </w:num>
-  <w:num w:numId="76">
-    <w:abstractNumId w:val="45"/>
-  </w:num>
-  <w:num w:numId="77">
-    <w:abstractNumId w:val="29"/>
-  </w:num>
-  <w:num w:numId="78">
-    <w:abstractNumId w:val="5"/>
-  </w:num>
-  <w:num w:numId="79">
-    <w:abstractNumId w:val="82"/>
-  </w:num>
-  <w:num w:numId="80">
-    <w:abstractNumId w:val="42"/>
-  </w:num>
-  <w:num w:numId="81">
-    <w:abstractNumId w:val="63"/>
-  </w:num>
-  <w:num w:numId="82">
-    <w:abstractNumId w:val="80"/>
-  </w:num>
-  <w:num w:numId="83">
-    <w:abstractNumId w:val="70"/>
-  </w:num>
-  <w:num w:numId="84">
-    <w:abstractNumId w:val="86"/>
-  </w:num>
-  <w:num w:numId="85">
-    <w:abstractNumId w:val="51"/>
-  </w:num>
-  <w:num w:numId="86">
-    <w:abstractNumId w:val="22"/>
-  </w:num>
-  <w:num w:numId="87">
-    <w:abstractNumId w:val="52"/>
+  <w:num w:numId="91">
+    <w:abstractNumId w:val="40"/>
   </w:num>
   <w:numIdMacAtCleanup w:val="83"/>
 </w:numbering>
@@ -36333,7 +38693,7 @@
 </file>
 
 <file path=customXml/itemProps1.xml><?xml version="1.0" encoding="utf-8"?>
-<ds:datastoreItem xmlns:ds="http://schemas.openxmlformats.org/officeDocument/2006/customXml" ds:itemID="{C4B1B9EE-567C-4E4D-9439-56A0C6DCABA6}">
+<ds:datastoreItem xmlns:ds="http://schemas.openxmlformats.org/officeDocument/2006/customXml" ds:itemID="{D02FFBBB-D040-4CD9-8D86-2FB11CAC386A}">
   <ds:schemaRefs>
     <ds:schemaRef ds:uri="http://schemas.openxmlformats.org/officeDocument/2006/bibliography"/>
   </ds:schemaRefs>
